--- a/1.3周作为 2022217590.docx
+++ b/1.3周作为 2022217590.docx
@@ -124,25 +124,32 @@
       <w:pPr>
         <w:jc w:val="center"/>
         <w:rPr>
+          <w:b/>
+          <w:sz w:val="72"/>
+          <w:szCs w:val="72"/>
+        </w:rPr>
+      </w:pPr>
+      <w:r>
+        <w:rPr>
           <w:rFonts w:hint="eastAsia"/>
           <w:b/>
           <w:sz w:val="72"/>
           <w:szCs w:val="72"/>
         </w:rPr>
-      </w:pPr>
-      <w:r>
-        <w:rPr>
-          <w:rFonts w:hint="eastAsia"/>
+        <w:t>工程报告</w:t>
+      </w:r>
+    </w:p>
+    <w:p>
+      <w:pPr>
+        <w:jc w:val="center"/>
+        <w:rPr>
           <w:b/>
-          <w:sz w:val="72"/>
-          <w:szCs w:val="72"/>
-        </w:rPr>
-        <w:t>工程报告</w:t>
-      </w:r>
-    </w:p>
-    <w:p>
-      <w:pPr>
-        <w:jc w:val="center"/>
+          <w:sz w:val="28"/>
+          <w:szCs w:val="28"/>
+          <w:highlight w:val="yellow"/>
+        </w:rPr>
+      </w:pPr>
+      <w:r>
         <w:rPr>
           <w:rFonts w:hint="eastAsia"/>
           <w:b/>
@@ -150,26 +157,16 @@
           <w:szCs w:val="28"/>
           <w:highlight w:val="yellow"/>
         </w:rPr>
-      </w:pPr>
-      <w:r>
-        <w:rPr>
-          <w:rFonts w:hint="eastAsia"/>
+        <w:t>（个人版）</w:t>
+      </w:r>
+    </w:p>
+    <w:p>
+      <w:pPr>
+        <w:jc w:val="center"/>
+        <w:rPr>
           <w:b/>
           <w:sz w:val="28"/>
           <w:szCs w:val="28"/>
-          <w:highlight w:val="yellow"/>
-        </w:rPr>
-        <w:t>（个人版）</w:t>
-      </w:r>
-    </w:p>
-    <w:p>
-      <w:pPr>
-        <w:jc w:val="center"/>
-        <w:rPr>
-          <w:rFonts w:hint="eastAsia"/>
-          <w:b/>
-          <w:sz w:val="28"/>
-          <w:szCs w:val="28"/>
         </w:rPr>
       </w:pPr>
     </w:p>
@@ -187,7 +184,7 @@
           <w:sz w:val="80"/>
         </w:rPr>
         <w:pict w14:anchorId="70D33495">
-          <v:shape id="图片 7" o:spid="_x0000_i1025" type="#_x0000_t75" style="width:100.5pt;height:100.5pt;mso-position-horizontal-relative:page;mso-position-vertical-relative:page">
+          <v:shape id="图片 7" o:spid="_x0000_i1025" type="#_x0000_t75" style="width:100.55pt;height:100.55pt;mso-position-horizontal-relative:page;mso-position-vertical-relative:page">
             <v:fill o:detectmouseclick="t"/>
             <v:imagedata r:id="rId6" o:title=""/>
           </v:shape>
@@ -581,7 +578,6 @@
         <w:spacing w:line="300" w:lineRule="auto"/>
         <w:ind w:firstLineChars="50" w:firstLine="120"/>
         <w:rPr>
-          <w:rFonts w:hint="eastAsia"/>
           <w:szCs w:val="21"/>
         </w:rPr>
       </w:pPr>
@@ -616,7 +612,6 @@
     <w:tbl>
       <w:tblPr>
         <w:tblW w:w="0" w:type="auto"/>
-        <w:tblInd w:w="0" w:type="dxa"/>
         <w:tblBorders>
           <w:top w:val="single" w:sz="4" w:space="0" w:color="auto"/>
           <w:left w:val="single" w:sz="4" w:space="0" w:color="auto"/>
@@ -1355,7 +1350,6 @@
     <w:p>
       <w:pPr>
         <w:rPr>
-          <w:rFonts w:hint="eastAsia"/>
           <w:szCs w:val="21"/>
         </w:rPr>
         <w:sectPr>
@@ -1369,7 +1363,6 @@
     <w:p>
       <w:pPr>
         <w:rPr>
-          <w:rFonts w:hint="eastAsia"/>
           <w:szCs w:val="21"/>
         </w:rPr>
       </w:pPr>
@@ -1422,6 +1415,7 @@
     <w:p>
       <w:pPr>
         <w:widowControl/>
+        <w:spacing w:before="240"/>
         <w:jc w:val="left"/>
         <w:outlineLvl w:val="2"/>
         <w:rPr>
@@ -1475,10 +1469,7 @@
     <w:p>
       <w:pPr>
         <w:widowControl/>
-        <w:numPr>
-          <w:ilvl w:val="0"/>
-          <w:numId w:val="8"/>
-        </w:numPr>
+        <w:ind w:firstLine="360"/>
         <w:jc w:val="left"/>
         <w:rPr>
           <w:rFonts w:ascii="宋体" w:hAnsi="宋体" w:cs="Segoe UI"/>
@@ -1492,31 +1483,7 @@
           <w:color w:val="000000"/>
           <w:kern w:val="0"/>
         </w:rPr>
-        <w:t>负责收集和整理数据集，包括EOSINOPHIL、LYMPHOCYTE、MONOCYTE、NEUTROPHIL的样本。</w:t>
-      </w:r>
-    </w:p>
-    <w:p>
-      <w:pPr>
-        <w:widowControl/>
-        <w:numPr>
-          <w:ilvl w:val="0"/>
-          <w:numId w:val="8"/>
-        </w:numPr>
-        <w:spacing w:before="30"/>
-        <w:jc w:val="left"/>
-        <w:rPr>
-          <w:rFonts w:ascii="宋体" w:hAnsi="宋体" w:cs="Segoe UI"/>
-          <w:color w:val="000000"/>
-          <w:kern w:val="0"/>
-        </w:rPr>
-      </w:pPr>
-      <w:r>
-        <w:rPr>
-          <w:rFonts w:ascii="宋体" w:hAnsi="宋体" w:cs="Segoe UI"/>
-          <w:color w:val="000000"/>
-          <w:kern w:val="0"/>
-        </w:rPr>
-        <w:t>进行数据清洗和预处理，如图像缩放、归一化等。</w:t>
+        <w:t>负责收集和整理数据集，包括EOSINOPHIL、LYMPHOCYTE、MONOCYTE、NEUTROPHIL的样本。进行数据清洗和预处理，如图像缩放、归一化等。</w:t>
       </w:r>
     </w:p>
     <w:p>
@@ -1551,10 +1518,7 @@
     <w:p>
       <w:pPr>
         <w:widowControl/>
-        <w:numPr>
-          <w:ilvl w:val="0"/>
-          <w:numId w:val="9"/>
-        </w:numPr>
+        <w:ind w:firstLine="420"/>
         <w:jc w:val="left"/>
         <w:rPr>
           <w:rFonts w:ascii="宋体" w:hAnsi="宋体" w:cs="Segoe UI"/>
@@ -1568,55 +1532,7 @@
           <w:color w:val="000000"/>
           <w:kern w:val="0"/>
         </w:rPr>
-        <w:t>负责选择合适的机器学习或深度学习模型进行训练。</w:t>
-      </w:r>
-    </w:p>
-    <w:p>
-      <w:pPr>
-        <w:widowControl/>
-        <w:numPr>
-          <w:ilvl w:val="0"/>
-          <w:numId w:val="9"/>
-        </w:numPr>
-        <w:spacing w:before="30"/>
-        <w:jc w:val="left"/>
-        <w:rPr>
-          <w:rFonts w:ascii="宋体" w:hAnsi="宋体" w:cs="Segoe UI"/>
-          <w:color w:val="000000"/>
-          <w:kern w:val="0"/>
-        </w:rPr>
-      </w:pPr>
-      <w:r>
-        <w:rPr>
-          <w:rFonts w:ascii="宋体" w:hAnsi="宋体" w:cs="Segoe UI"/>
-          <w:color w:val="000000"/>
-          <w:kern w:val="0"/>
-        </w:rPr>
-        <w:t>编写代码实现模型的训练和预测。</w:t>
-      </w:r>
-    </w:p>
-    <w:p>
-      <w:pPr>
-        <w:widowControl/>
-        <w:numPr>
-          <w:ilvl w:val="0"/>
-          <w:numId w:val="9"/>
-        </w:numPr>
-        <w:spacing w:before="30"/>
-        <w:jc w:val="left"/>
-        <w:rPr>
-          <w:rFonts w:ascii="宋体" w:hAnsi="宋体" w:cs="Segoe UI"/>
-          <w:color w:val="000000"/>
-          <w:kern w:val="0"/>
-        </w:rPr>
-      </w:pPr>
-      <w:r>
-        <w:rPr>
-          <w:rFonts w:ascii="宋体" w:hAnsi="宋体" w:cs="Segoe UI"/>
-          <w:color w:val="000000"/>
-          <w:kern w:val="0"/>
-        </w:rPr>
-        <w:t>使用交叉验证等技术优化模型参数。</w:t>
+        <w:t>负责选择合适的机器学习或深度学习模型进行训练。编写代码实现模型的训练和预测。使用交叉验证等技术优化模型参数。</w:t>
       </w:r>
     </w:p>
     <w:p>
@@ -1651,10 +1567,7 @@
     <w:p>
       <w:pPr>
         <w:widowControl/>
-        <w:numPr>
-          <w:ilvl w:val="0"/>
-          <w:numId w:val="10"/>
-        </w:numPr>
+        <w:ind w:firstLine="360"/>
         <w:jc w:val="left"/>
         <w:rPr>
           <w:rFonts w:ascii="宋体" w:hAnsi="宋体" w:cs="Segoe UI"/>
@@ -1668,38 +1581,45 @@
           <w:color w:val="000000"/>
           <w:kern w:val="0"/>
         </w:rPr>
-        <w:t>负责将模型评估结果以图表或报告的形式展示。</w:t>
+        <w:t>负责将模型评估结果以图表或报告的形式展示。分析模型的性能，提出改进建议。</w:t>
       </w:r>
     </w:p>
     <w:p>
       <w:pPr>
         <w:widowControl/>
-        <w:numPr>
-          <w:ilvl w:val="0"/>
-          <w:numId w:val="10"/>
-        </w:numPr>
-        <w:spacing w:before="30"/>
+        <w:spacing w:before="240"/>
         <w:jc w:val="left"/>
-        <w:rPr>
-          <w:rFonts w:ascii="宋体" w:hAnsi="宋体" w:cs="Segoe UI"/>
-          <w:color w:val="000000"/>
-          <w:kern w:val="0"/>
-        </w:rPr>
-      </w:pPr>
-      <w:r>
-        <w:rPr>
-          <w:rFonts w:ascii="宋体" w:hAnsi="宋体" w:cs="Segoe UI"/>
-          <w:color w:val="000000"/>
-          <w:kern w:val="0"/>
-        </w:rPr>
-        <w:t>分析模型的性能，提出改进建议。</w:t>
+        <w:outlineLvl w:val="2"/>
+        <w:rPr>
+          <w:rFonts w:ascii="宋体" w:hAnsi="宋体" w:cs="Segoe UI"/>
+          <w:b/>
+          <w:bCs/>
+          <w:color w:val="000000"/>
+          <w:kern w:val="0"/>
+        </w:rPr>
+      </w:pPr>
+      <w:r>
+        <w:rPr>
+          <w:rFonts w:ascii="宋体" w:hAnsi="宋体" w:cs="Segoe UI"/>
+          <w:b/>
+          <w:bCs/>
+          <w:color w:val="000000"/>
+          <w:kern w:val="0"/>
+        </w:rPr>
+        <w:t>2. 设计</w:t>
       </w:r>
     </w:p>
     <w:p>
       <w:pPr>
         <w:widowControl/>
         <w:jc w:val="left"/>
-        <w:outlineLvl w:val="2"/>
+        <w:rPr>
+          <w:rFonts w:ascii="宋体" w:hAnsi="宋体" w:cs="Segoe UI"/>
+          <w:color w:val="000000"/>
+          <w:kern w:val="0"/>
+        </w:rPr>
+      </w:pPr>
+      <w:r>
         <w:rPr>
           <w:rFonts w:ascii="宋体" w:hAnsi="宋体" w:cs="Segoe UI"/>
           <w:b/>
@@ -1707,6 +1627,46 @@
           <w:color w:val="000000"/>
           <w:kern w:val="0"/>
         </w:rPr>
+        <w:t>模型设计</w:t>
+      </w:r>
+      <w:r>
+        <w:rPr>
+          <w:rFonts w:ascii="宋体" w:hAnsi="宋体" w:cs="Segoe UI"/>
+          <w:color w:val="000000"/>
+          <w:kern w:val="0"/>
+        </w:rPr>
+        <w:t>：</w:t>
+      </w:r>
+    </w:p>
+    <w:p>
+      <w:pPr>
+        <w:widowControl/>
+        <w:ind w:firstLine="360"/>
+        <w:jc w:val="left"/>
+        <w:rPr>
+          <w:rFonts w:ascii="宋体" w:hAnsi="宋体" w:cs="Segoe UI"/>
+          <w:color w:val="000000"/>
+          <w:kern w:val="0"/>
+        </w:rPr>
+      </w:pPr>
+      <w:r>
+        <w:rPr>
+          <w:rFonts w:ascii="宋体" w:hAnsi="宋体" w:cs="Segoe UI"/>
+          <w:color w:val="000000"/>
+          <w:kern w:val="0"/>
+        </w:rPr>
+        <w:t>选择或设计合适的机器学习或深度学习模型，如卷积神经网络（CNN）用于图像分类。设计模型的架构，包括层数、每层的神经元数量、激活函数等。</w:t>
+      </w:r>
+    </w:p>
+    <w:p>
+      <w:pPr>
+        <w:widowControl/>
+        <w:jc w:val="left"/>
+        <w:rPr>
+          <w:rFonts w:ascii="宋体" w:hAnsi="宋体" w:cs="Segoe UI"/>
+          <w:color w:val="000000"/>
+          <w:kern w:val="0"/>
+        </w:rPr>
       </w:pPr>
       <w:r>
         <w:rPr>
@@ -1716,7 +1676,60 @@
           <w:color w:val="000000"/>
           <w:kern w:val="0"/>
         </w:rPr>
-        <w:t>2. 设计</w:t>
+        <w:t>评估设计</w:t>
+      </w:r>
+      <w:r>
+        <w:rPr>
+          <w:rFonts w:ascii="宋体" w:hAnsi="宋体" w:cs="Segoe UI"/>
+          <w:color w:val="000000"/>
+          <w:kern w:val="0"/>
+        </w:rPr>
+        <w:t>：</w:t>
+      </w:r>
+    </w:p>
+    <w:p>
+      <w:pPr>
+        <w:widowControl/>
+        <w:ind w:firstLine="360"/>
+        <w:jc w:val="left"/>
+        <w:rPr>
+          <w:rFonts w:ascii="宋体" w:hAnsi="宋体" w:cs="Segoe UI"/>
+          <w:color w:val="000000"/>
+          <w:kern w:val="0"/>
+        </w:rPr>
+      </w:pPr>
+      <w:r>
+        <w:rPr>
+          <w:rFonts w:ascii="宋体" w:hAnsi="宋体" w:cs="Segoe UI"/>
+          <w:color w:val="000000"/>
+          <w:kern w:val="0"/>
+        </w:rPr>
+        <w:t>设计评估指标，如准确率、精度、召回率、F1分数等。设计实验流程，包括数据加载、模型训练、预测和评估等步骤。</w:t>
+      </w:r>
+    </w:p>
+    <w:p>
+      <w:pPr>
+        <w:widowControl/>
+        <w:spacing w:before="240"/>
+        <w:jc w:val="left"/>
+        <w:outlineLvl w:val="2"/>
+        <w:rPr>
+          <w:rFonts w:ascii="宋体" w:hAnsi="宋体" w:cs="Segoe UI"/>
+          <w:b/>
+          <w:bCs/>
+          <w:color w:val="000000"/>
+          <w:kern w:val="0"/>
+        </w:rPr>
+      </w:pPr>
+      <w:r>
+        <w:rPr>
+          <w:rFonts w:ascii="宋体" w:hAnsi="宋体" w:cs="Segoe UI"/>
+          <w:b/>
+          <w:bCs/>
+          <w:color w:val="000000"/>
+          <w:kern w:val="0"/>
+        </w:rPr>
+        <w:t>3. 使用方法</w:t>
       </w:r>
     </w:p>
     <w:p>
@@ -1737,7 +1750,7 @@
           <w:color w:val="000000"/>
           <w:kern w:val="0"/>
         </w:rPr>
-        <w:t>数据设计</w:t>
+        <w:t>数据加载与预处理</w:t>
       </w:r>
       <w:r>
         <w:rPr>
@@ -1751,10 +1764,7 @@
     <w:p>
       <w:pPr>
         <w:widowControl/>
-        <w:numPr>
-          <w:ilvl w:val="0"/>
-          <w:numId w:val="11"/>
-        </w:numPr>
+        <w:ind w:firstLine="360"/>
         <w:jc w:val="left"/>
         <w:rPr>
           <w:rFonts w:ascii="宋体" w:hAnsi="宋体" w:cs="Segoe UI"/>
@@ -1768,31 +1778,25 @@
           <w:color w:val="000000"/>
           <w:kern w:val="0"/>
         </w:rPr>
-        <w:t>设计数据集的结构，包括训练集、验证集和测试集的划分。</w:t>
-      </w:r>
-    </w:p>
-    <w:p>
-      <w:pPr>
-        <w:widowControl/>
-        <w:numPr>
-          <w:ilvl w:val="0"/>
-          <w:numId w:val="11"/>
-        </w:numPr>
-        <w:spacing w:before="30"/>
-        <w:jc w:val="left"/>
-        <w:rPr>
-          <w:rFonts w:ascii="宋体" w:hAnsi="宋体" w:cs="Segoe UI"/>
-          <w:color w:val="000000"/>
-          <w:kern w:val="0"/>
-        </w:rPr>
-      </w:pPr>
-      <w:r>
-        <w:rPr>
-          <w:rFonts w:ascii="宋体" w:hAnsi="宋体" w:cs="Segoe UI"/>
-          <w:color w:val="000000"/>
-          <w:kern w:val="0"/>
-        </w:rPr>
-        <w:t>设计数据标签，确保每个样本都有正确的类别标签。</w:t>
+        <w:t>使用数据加载器（如</w:t>
+      </w:r>
+      <w:proofErr w:type="spellStart"/>
+      <w:r>
+        <w:rPr>
+          <w:rFonts w:ascii="宋体" w:hAnsi="宋体" w:cs="宋体"/>
+          <w:color w:val="000000"/>
+          <w:kern w:val="0"/>
+        </w:rPr>
+        <w:t>ImageDataGenerator</w:t>
+      </w:r>
+      <w:proofErr w:type="spellEnd"/>
+      <w:r>
+        <w:rPr>
+          <w:rFonts w:ascii="宋体" w:hAnsi="宋体" w:cs="Segoe UI"/>
+          <w:color w:val="000000"/>
+          <w:kern w:val="0"/>
+        </w:rPr>
+        <w:t>）从磁盘读取数据并进行预处理。将数据划分为训练集、验证集和测试集。</w:t>
       </w:r>
     </w:p>
     <w:p>
@@ -1813,7 +1817,7 @@
           <w:color w:val="000000"/>
           <w:kern w:val="0"/>
         </w:rPr>
-        <w:t>模型设计</w:t>
+        <w:t>模型评估</w:t>
       </w:r>
       <w:r>
         <w:rPr>
@@ -1827,10 +1831,7 @@
     <w:p>
       <w:pPr>
         <w:widowControl/>
-        <w:numPr>
-          <w:ilvl w:val="0"/>
-          <w:numId w:val="12"/>
-        </w:numPr>
+        <w:ind w:firstLine="360"/>
         <w:jc w:val="left"/>
         <w:rPr>
           <w:rFonts w:ascii="宋体" w:hAnsi="宋体" w:cs="Segoe UI"/>
@@ -1844,31 +1845,7 @@
           <w:color w:val="000000"/>
           <w:kern w:val="0"/>
         </w:rPr>
-        <w:t>选择或设计合适的机器学习或深度学习模型，如卷积神经网络（CNN）用于图像分类。</w:t>
-      </w:r>
-    </w:p>
-    <w:p>
-      <w:pPr>
-        <w:widowControl/>
-        <w:numPr>
-          <w:ilvl w:val="0"/>
-          <w:numId w:val="12"/>
-        </w:numPr>
-        <w:spacing w:before="30"/>
-        <w:jc w:val="left"/>
-        <w:rPr>
-          <w:rFonts w:ascii="宋体" w:hAnsi="宋体" w:cs="Segoe UI"/>
-          <w:color w:val="000000"/>
-          <w:kern w:val="0"/>
-        </w:rPr>
-      </w:pPr>
-      <w:r>
-        <w:rPr>
-          <w:rFonts w:ascii="宋体" w:hAnsi="宋体" w:cs="Segoe UI"/>
-          <w:color w:val="000000"/>
-          <w:kern w:val="0"/>
-        </w:rPr>
-        <w:t>设计模型的架构，包括层数、每层的神经元数量、激活函数等。</w:t>
+        <w:t>加载测试集数据，使用训练好的模型进行预测。计算评估指标，如准确率、分类报告等。</w:t>
       </w:r>
     </w:p>
     <w:p>
@@ -1889,7 +1866,7 @@
           <w:color w:val="000000"/>
           <w:kern w:val="0"/>
         </w:rPr>
-        <w:t>评估设计</w:t>
+        <w:t>结果展示</w:t>
       </w:r>
       <w:r>
         <w:rPr>
@@ -1903,10 +1880,7 @@
     <w:p>
       <w:pPr>
         <w:widowControl/>
-        <w:numPr>
-          <w:ilvl w:val="0"/>
-          <w:numId w:val="13"/>
-        </w:numPr>
+        <w:ind w:firstLine="360"/>
         <w:jc w:val="left"/>
         <w:rPr>
           <w:rFonts w:ascii="宋体" w:hAnsi="宋体" w:cs="Segoe UI"/>
@@ -1920,726 +1894,7 @@
           <w:color w:val="000000"/>
           <w:kern w:val="0"/>
         </w:rPr>
-        <w:t>设计评估指标，如准确率、精度、召回率、F1分数等。</w:t>
-      </w:r>
-    </w:p>
-    <w:p>
-      <w:pPr>
-        <w:widowControl/>
-        <w:numPr>
-          <w:ilvl w:val="0"/>
-          <w:numId w:val="13"/>
-        </w:numPr>
-        <w:spacing w:before="30"/>
-        <w:jc w:val="left"/>
-        <w:rPr>
-          <w:rFonts w:ascii="宋体" w:hAnsi="宋体" w:cs="Segoe UI"/>
-          <w:color w:val="000000"/>
-          <w:kern w:val="0"/>
-        </w:rPr>
-      </w:pPr>
-      <w:r>
-        <w:rPr>
-          <w:rFonts w:ascii="宋体" w:hAnsi="宋体" w:cs="Segoe UI"/>
-          <w:color w:val="000000"/>
-          <w:kern w:val="0"/>
-        </w:rPr>
-        <w:t>设计实验流程，包括数据加载、模型训练、预测和评估等步骤。</w:t>
-      </w:r>
-    </w:p>
-    <w:p>
-      <w:pPr>
-        <w:widowControl/>
-        <w:jc w:val="left"/>
-        <w:outlineLvl w:val="2"/>
-        <w:rPr>
-          <w:rFonts w:ascii="宋体" w:hAnsi="宋体" w:cs="Segoe UI"/>
-          <w:b/>
-          <w:bCs/>
-          <w:color w:val="000000"/>
-          <w:kern w:val="0"/>
-        </w:rPr>
-      </w:pPr>
-      <w:r>
-        <w:rPr>
-          <w:rFonts w:ascii="宋体" w:hAnsi="宋体" w:cs="Segoe UI"/>
-          <w:b/>
-          <w:bCs/>
-          <w:color w:val="000000"/>
-          <w:kern w:val="0"/>
-        </w:rPr>
-        <w:t>3. 使用方法</w:t>
-      </w:r>
-    </w:p>
-    <w:p>
-      <w:pPr>
-        <w:widowControl/>
-        <w:jc w:val="left"/>
-        <w:rPr>
-          <w:rFonts w:ascii="宋体" w:hAnsi="宋体" w:cs="Segoe UI"/>
-          <w:color w:val="000000"/>
-          <w:kern w:val="0"/>
-        </w:rPr>
-      </w:pPr>
-      <w:r>
-        <w:rPr>
-          <w:rFonts w:ascii="宋体" w:hAnsi="宋体" w:cs="Segoe UI"/>
-          <w:b/>
-          <w:bCs/>
-          <w:color w:val="000000"/>
-          <w:kern w:val="0"/>
-        </w:rPr>
-        <w:t>数据加载与预处理</w:t>
-      </w:r>
-      <w:r>
-        <w:rPr>
-          <w:rFonts w:ascii="宋体" w:hAnsi="宋体" w:cs="Segoe UI"/>
-          <w:color w:val="000000"/>
-          <w:kern w:val="0"/>
-        </w:rPr>
-        <w:t>：</w:t>
-      </w:r>
-    </w:p>
-    <w:p>
-      <w:pPr>
-        <w:widowControl/>
-        <w:numPr>
-          <w:ilvl w:val="0"/>
-          <w:numId w:val="14"/>
-        </w:numPr>
-        <w:jc w:val="left"/>
-        <w:rPr>
-          <w:rFonts w:ascii="宋体" w:hAnsi="宋体" w:cs="Segoe UI"/>
-          <w:color w:val="000000"/>
-          <w:kern w:val="0"/>
-        </w:rPr>
-      </w:pPr>
-      <w:r>
-        <w:rPr>
-          <w:rFonts w:ascii="宋体" w:hAnsi="宋体" w:cs="Segoe UI"/>
-          <w:color w:val="000000"/>
-          <w:kern w:val="0"/>
-        </w:rPr>
-        <w:t>使用数据加载器（如</w:t>
-      </w:r>
-      <w:r>
-        <w:rPr>
-          <w:rFonts w:ascii="宋体" w:hAnsi="宋体" w:cs="宋体"/>
-          <w:color w:val="000000"/>
-          <w:kern w:val="0"/>
-        </w:rPr>
-        <w:t>ImageDataGenerator</w:t>
-      </w:r>
-      <w:r>
-        <w:rPr>
-          <w:rFonts w:ascii="宋体" w:hAnsi="宋体" w:cs="Segoe UI"/>
-          <w:color w:val="000000"/>
-          <w:kern w:val="0"/>
-        </w:rPr>
-        <w:t>）从磁盘读取数据并进行预处理。</w:t>
-      </w:r>
-    </w:p>
-    <w:p>
-      <w:pPr>
-        <w:widowControl/>
-        <w:numPr>
-          <w:ilvl w:val="0"/>
-          <w:numId w:val="14"/>
-        </w:numPr>
-        <w:spacing w:before="30"/>
-        <w:jc w:val="left"/>
-        <w:rPr>
-          <w:rFonts w:ascii="宋体" w:hAnsi="宋体" w:cs="Segoe UI"/>
-          <w:color w:val="000000"/>
-          <w:kern w:val="0"/>
-        </w:rPr>
-      </w:pPr>
-      <w:r>
-        <w:rPr>
-          <w:rFonts w:ascii="宋体" w:hAnsi="宋体" w:cs="Segoe UI"/>
-          <w:color w:val="000000"/>
-          <w:kern w:val="0"/>
-        </w:rPr>
-        <w:t>将数据划分为训练集、验证集和测试集。</w:t>
-      </w:r>
-    </w:p>
-    <w:p>
-      <w:pPr>
-        <w:widowControl/>
-        <w:jc w:val="left"/>
-        <w:rPr>
-          <w:rFonts w:ascii="宋体" w:hAnsi="宋体" w:cs="Segoe UI"/>
-          <w:color w:val="000000"/>
-          <w:kern w:val="0"/>
-        </w:rPr>
-      </w:pPr>
-      <w:r>
-        <w:rPr>
-          <w:rFonts w:ascii="宋体" w:hAnsi="宋体" w:cs="Segoe UI"/>
-          <w:b/>
-          <w:bCs/>
-          <w:color w:val="000000"/>
-          <w:kern w:val="0"/>
-        </w:rPr>
-        <w:t>模型训练</w:t>
-      </w:r>
-      <w:r>
-        <w:rPr>
-          <w:rFonts w:ascii="宋体" w:hAnsi="宋体" w:cs="Segoe UI"/>
-          <w:color w:val="000000"/>
-          <w:kern w:val="0"/>
-        </w:rPr>
-        <w:t>：</w:t>
-      </w:r>
-    </w:p>
-    <w:p>
-      <w:pPr>
-        <w:widowControl/>
-        <w:numPr>
-          <w:ilvl w:val="0"/>
-          <w:numId w:val="15"/>
-        </w:numPr>
-        <w:jc w:val="left"/>
-        <w:rPr>
-          <w:rFonts w:ascii="宋体" w:hAnsi="宋体" w:cs="Segoe UI"/>
-          <w:color w:val="000000"/>
-          <w:kern w:val="0"/>
-        </w:rPr>
-      </w:pPr>
-      <w:r>
-        <w:rPr>
-          <w:rFonts w:ascii="宋体" w:hAnsi="宋体" w:cs="Segoe UI"/>
-          <w:color w:val="000000"/>
-          <w:kern w:val="0"/>
-        </w:rPr>
-        <w:t>初始化模型参数，加载训练数据。</w:t>
-      </w:r>
-    </w:p>
-    <w:p>
-      <w:pPr>
-        <w:widowControl/>
-        <w:numPr>
-          <w:ilvl w:val="0"/>
-          <w:numId w:val="15"/>
-        </w:numPr>
-        <w:spacing w:before="30"/>
-        <w:jc w:val="left"/>
-        <w:rPr>
-          <w:rFonts w:ascii="宋体" w:hAnsi="宋体" w:cs="Segoe UI"/>
-          <w:color w:val="000000"/>
-          <w:kern w:val="0"/>
-        </w:rPr>
-      </w:pPr>
-      <w:r>
-        <w:rPr>
-          <w:rFonts w:ascii="宋体" w:hAnsi="宋体" w:cs="Segoe UI"/>
-          <w:color w:val="000000"/>
-          <w:kern w:val="0"/>
-        </w:rPr>
-        <w:t>使用优化算法（如SGD、Adam）训练模型。</w:t>
-      </w:r>
-    </w:p>
-    <w:p>
-      <w:pPr>
-        <w:widowControl/>
-        <w:numPr>
-          <w:ilvl w:val="0"/>
-          <w:numId w:val="15"/>
-        </w:numPr>
-        <w:spacing w:before="30"/>
-        <w:jc w:val="left"/>
-        <w:rPr>
-          <w:rFonts w:ascii="宋体" w:hAnsi="宋体" w:cs="Segoe UI"/>
-          <w:color w:val="000000"/>
-          <w:kern w:val="0"/>
-        </w:rPr>
-      </w:pPr>
-      <w:r>
-        <w:rPr>
-          <w:rFonts w:ascii="宋体" w:hAnsi="宋体" w:cs="Segoe UI"/>
-          <w:color w:val="000000"/>
-          <w:kern w:val="0"/>
-        </w:rPr>
-        <w:t>监控验证集的性能，适时调整模型参数或停止训练。</w:t>
-      </w:r>
-    </w:p>
-    <w:p>
-      <w:pPr>
-        <w:widowControl/>
-        <w:jc w:val="left"/>
-        <w:rPr>
-          <w:rFonts w:ascii="宋体" w:hAnsi="宋体" w:cs="Segoe UI"/>
-          <w:color w:val="000000"/>
-          <w:kern w:val="0"/>
-        </w:rPr>
-      </w:pPr>
-      <w:r>
-        <w:rPr>
-          <w:rFonts w:ascii="宋体" w:hAnsi="宋体" w:cs="Segoe UI"/>
-          <w:b/>
-          <w:bCs/>
-          <w:color w:val="000000"/>
-          <w:kern w:val="0"/>
-        </w:rPr>
-        <w:t>模型评估</w:t>
-      </w:r>
-      <w:r>
-        <w:rPr>
-          <w:rFonts w:ascii="宋体" w:hAnsi="宋体" w:cs="Segoe UI"/>
-          <w:color w:val="000000"/>
-          <w:kern w:val="0"/>
-        </w:rPr>
-        <w:t>：</w:t>
-      </w:r>
-    </w:p>
-    <w:p>
-      <w:pPr>
-        <w:widowControl/>
-        <w:numPr>
-          <w:ilvl w:val="0"/>
-          <w:numId w:val="16"/>
-        </w:numPr>
-        <w:jc w:val="left"/>
-        <w:rPr>
-          <w:rFonts w:ascii="宋体" w:hAnsi="宋体" w:cs="Segoe UI"/>
-          <w:color w:val="000000"/>
-          <w:kern w:val="0"/>
-        </w:rPr>
-      </w:pPr>
-      <w:r>
-        <w:rPr>
-          <w:rFonts w:ascii="宋体" w:hAnsi="宋体" w:cs="Segoe UI"/>
-          <w:color w:val="000000"/>
-          <w:kern w:val="0"/>
-        </w:rPr>
-        <w:t>加载测试集数据，使用训练好的模型进行预测。</w:t>
-      </w:r>
-    </w:p>
-    <w:p>
-      <w:pPr>
-        <w:widowControl/>
-        <w:numPr>
-          <w:ilvl w:val="0"/>
-          <w:numId w:val="16"/>
-        </w:numPr>
-        <w:spacing w:before="30"/>
-        <w:jc w:val="left"/>
-        <w:rPr>
-          <w:rFonts w:ascii="宋体" w:hAnsi="宋体" w:cs="Segoe UI"/>
-          <w:color w:val="000000"/>
-          <w:kern w:val="0"/>
-        </w:rPr>
-      </w:pPr>
-      <w:r>
-        <w:rPr>
-          <w:rFonts w:ascii="宋体" w:hAnsi="宋体" w:cs="Segoe UI"/>
-          <w:color w:val="000000"/>
-          <w:kern w:val="0"/>
-        </w:rPr>
-        <w:t>计算评估指标，如准确率、分类报告等。</w:t>
-      </w:r>
-    </w:p>
-    <w:p>
-      <w:pPr>
-        <w:widowControl/>
-        <w:jc w:val="left"/>
-        <w:rPr>
-          <w:rFonts w:ascii="宋体" w:hAnsi="宋体" w:cs="Segoe UI"/>
-          <w:color w:val="000000"/>
-          <w:kern w:val="0"/>
-        </w:rPr>
-      </w:pPr>
-      <w:r>
-        <w:rPr>
-          <w:rFonts w:ascii="宋体" w:hAnsi="宋体" w:cs="Segoe UI"/>
-          <w:b/>
-          <w:bCs/>
-          <w:color w:val="000000"/>
-          <w:kern w:val="0"/>
-        </w:rPr>
-        <w:t>结果展示</w:t>
-      </w:r>
-      <w:r>
-        <w:rPr>
-          <w:rFonts w:ascii="宋体" w:hAnsi="宋体" w:cs="Segoe UI"/>
-          <w:color w:val="000000"/>
-          <w:kern w:val="0"/>
-        </w:rPr>
-        <w:t>：</w:t>
-      </w:r>
-    </w:p>
-    <w:p>
-      <w:pPr>
-        <w:widowControl/>
-        <w:numPr>
-          <w:ilvl w:val="0"/>
-          <w:numId w:val="17"/>
-        </w:numPr>
-        <w:jc w:val="left"/>
-        <w:rPr>
-          <w:rFonts w:ascii="宋体" w:hAnsi="宋体" w:cs="Segoe UI"/>
-          <w:color w:val="000000"/>
-          <w:kern w:val="0"/>
-        </w:rPr>
-      </w:pPr>
-      <w:r>
-        <w:rPr>
-          <w:rFonts w:ascii="宋体" w:hAnsi="宋体" w:cs="Segoe UI"/>
-          <w:color w:val="000000"/>
-          <w:kern w:val="0"/>
-        </w:rPr>
-        <w:t>使用matplotlib和seaborn绘制混淆矩阵热力图。</w:t>
-      </w:r>
-    </w:p>
-    <w:p>
-      <w:pPr>
-        <w:widowControl/>
-        <w:numPr>
-          <w:ilvl w:val="0"/>
-          <w:numId w:val="17"/>
-        </w:numPr>
-        <w:spacing w:before="30"/>
-        <w:jc w:val="left"/>
-        <w:rPr>
-          <w:rFonts w:ascii="宋体" w:hAnsi="宋体" w:cs="Segoe UI"/>
-          <w:color w:val="000000"/>
-          <w:kern w:val="0"/>
-        </w:rPr>
-      </w:pPr>
-      <w:r>
-        <w:rPr>
-          <w:rFonts w:ascii="宋体" w:hAnsi="宋体" w:cs="Segoe UI"/>
-          <w:color w:val="000000"/>
-          <w:kern w:val="0"/>
-        </w:rPr>
-        <w:t>打印分类报告和准确率等评估指标。</w:t>
-      </w:r>
-    </w:p>
-    <w:p>
-      <w:pPr>
-        <w:widowControl/>
-        <w:jc w:val="left"/>
-        <w:outlineLvl w:val="2"/>
-        <w:rPr>
-          <w:rFonts w:ascii="宋体" w:hAnsi="宋体" w:cs="Segoe UI"/>
-          <w:b/>
-          <w:bCs/>
-          <w:color w:val="000000"/>
-          <w:kern w:val="0"/>
-        </w:rPr>
-      </w:pPr>
-      <w:r>
-        <w:rPr>
-          <w:rFonts w:ascii="宋体" w:hAnsi="宋体" w:cs="Segoe UI"/>
-          <w:b/>
-          <w:bCs/>
-          <w:color w:val="000000"/>
-          <w:kern w:val="0"/>
-        </w:rPr>
-        <w:t>4. 实验结果与分析</w:t>
-      </w:r>
-    </w:p>
-    <w:p>
-      <w:pPr>
-        <w:widowControl/>
-        <w:jc w:val="left"/>
-        <w:rPr>
-          <w:rFonts w:ascii="宋体" w:hAnsi="宋体" w:cs="Segoe UI"/>
-          <w:color w:val="000000"/>
-          <w:kern w:val="0"/>
-        </w:rPr>
-      </w:pPr>
-      <w:r>
-        <w:rPr>
-          <w:rFonts w:ascii="宋体" w:hAnsi="宋体" w:cs="Segoe UI"/>
-          <w:b/>
-          <w:bCs/>
-          <w:color w:val="000000"/>
-          <w:kern w:val="0"/>
-        </w:rPr>
-        <w:t>实验结果</w:t>
-      </w:r>
-      <w:r>
-        <w:rPr>
-          <w:rFonts w:ascii="宋体" w:hAnsi="宋体" w:cs="Segoe UI"/>
-          <w:color w:val="000000"/>
-          <w:kern w:val="0"/>
-        </w:rPr>
-        <w:t>：</w:t>
-      </w:r>
-    </w:p>
-    <w:p>
-      <w:pPr>
-        <w:widowControl/>
-        <w:numPr>
-          <w:ilvl w:val="0"/>
-          <w:numId w:val="18"/>
-        </w:numPr>
-        <w:jc w:val="left"/>
-        <w:rPr>
-          <w:rFonts w:ascii="宋体" w:hAnsi="宋体" w:cs="Segoe UI"/>
-          <w:color w:val="000000"/>
-          <w:kern w:val="0"/>
-        </w:rPr>
-      </w:pPr>
-      <w:r>
-        <w:rPr>
-          <w:rFonts w:ascii="宋体" w:hAnsi="宋体" w:cs="Segoe UI"/>
-          <w:color w:val="000000"/>
-          <w:kern w:val="0"/>
-        </w:rPr>
-        <w:lastRenderedPageBreak/>
-        <w:t>混淆矩阵热力图直观地展示了模型对各类别的预测性能。</w:t>
-      </w:r>
-    </w:p>
-    <w:p>
-      <w:pPr>
-        <w:widowControl/>
-        <w:numPr>
-          <w:ilvl w:val="0"/>
-          <w:numId w:val="18"/>
-        </w:numPr>
-        <w:spacing w:before="30"/>
-        <w:jc w:val="left"/>
-        <w:rPr>
-          <w:rFonts w:ascii="宋体" w:hAnsi="宋体" w:cs="Segoe UI"/>
-          <w:color w:val="000000"/>
-          <w:kern w:val="0"/>
-        </w:rPr>
-      </w:pPr>
-      <w:r>
-        <w:rPr>
-          <w:rFonts w:ascii="宋体" w:hAnsi="宋体" w:cs="Segoe UI"/>
-          <w:color w:val="000000"/>
-          <w:kern w:val="0"/>
-        </w:rPr>
-        <w:t>分类报告详细列出了每个类别的精度、召回率和F1分数等指标。</w:t>
-      </w:r>
-    </w:p>
-    <w:p>
-      <w:pPr>
-        <w:widowControl/>
-        <w:numPr>
-          <w:ilvl w:val="0"/>
-          <w:numId w:val="18"/>
-        </w:numPr>
-        <w:spacing w:before="30"/>
-        <w:jc w:val="left"/>
-        <w:rPr>
-          <w:rFonts w:ascii="宋体" w:hAnsi="宋体" w:cs="Segoe UI"/>
-          <w:color w:val="000000"/>
-          <w:kern w:val="0"/>
-        </w:rPr>
-      </w:pPr>
-      <w:r>
-        <w:rPr>
-          <w:rFonts w:ascii="宋体" w:hAnsi="宋体" w:cs="Segoe UI"/>
-          <w:color w:val="000000"/>
-          <w:kern w:val="0"/>
-        </w:rPr>
-        <w:t>准确率指标给出了模型在测试集上的整体性能。</w:t>
-      </w:r>
-    </w:p>
-    <w:p>
-      <w:pPr>
-        <w:widowControl/>
-        <w:jc w:val="left"/>
-        <w:rPr>
-          <w:rFonts w:ascii="宋体" w:hAnsi="宋体" w:cs="Segoe UI"/>
-          <w:color w:val="000000"/>
-          <w:kern w:val="0"/>
-        </w:rPr>
-      </w:pPr>
-      <w:r>
-        <w:rPr>
-          <w:rFonts w:ascii="宋体" w:hAnsi="宋体" w:cs="Segoe UI"/>
-          <w:b/>
-          <w:bCs/>
-          <w:color w:val="000000"/>
-          <w:kern w:val="0"/>
-        </w:rPr>
-        <w:t>结果分析</w:t>
-      </w:r>
-      <w:r>
-        <w:rPr>
-          <w:rFonts w:ascii="宋体" w:hAnsi="宋体" w:cs="Segoe UI"/>
-          <w:color w:val="000000"/>
-          <w:kern w:val="0"/>
-        </w:rPr>
-        <w:t>：</w:t>
-      </w:r>
-    </w:p>
-    <w:p>
-      <w:pPr>
-        <w:widowControl/>
-        <w:numPr>
-          <w:ilvl w:val="0"/>
-          <w:numId w:val="19"/>
-        </w:numPr>
-        <w:jc w:val="left"/>
-        <w:rPr>
-          <w:rFonts w:ascii="宋体" w:hAnsi="宋体" w:cs="Segoe UI"/>
-          <w:color w:val="000000"/>
-          <w:kern w:val="0"/>
-        </w:rPr>
-      </w:pPr>
-      <w:r>
-        <w:rPr>
-          <w:rFonts w:ascii="宋体" w:hAnsi="宋体" w:cs="Segoe UI"/>
-          <w:color w:val="000000"/>
-          <w:kern w:val="0"/>
-        </w:rPr>
-        <w:t>分析混淆矩阵，找出模型容易混淆的类别，考虑增加这些类别的样本量或调整模型参数。</w:t>
-      </w:r>
-    </w:p>
-    <w:p>
-      <w:pPr>
-        <w:widowControl/>
-        <w:numPr>
-          <w:ilvl w:val="0"/>
-          <w:numId w:val="19"/>
-        </w:numPr>
-        <w:spacing w:before="30"/>
-        <w:jc w:val="left"/>
-        <w:rPr>
-          <w:rFonts w:ascii="宋体" w:hAnsi="宋体" w:cs="Segoe UI"/>
-          <w:color w:val="000000"/>
-          <w:kern w:val="0"/>
-        </w:rPr>
-      </w:pPr>
-      <w:r>
-        <w:rPr>
-          <w:rFonts w:ascii="宋体" w:hAnsi="宋体" w:cs="Segoe UI"/>
-          <w:color w:val="000000"/>
-          <w:kern w:val="0"/>
-        </w:rPr>
-        <w:t>分析分类报告，了解模型对各类别的预测性能，重点关注F1分数较低的类别。</w:t>
-      </w:r>
-    </w:p>
-    <w:p>
-      <w:pPr>
-        <w:widowControl/>
-        <w:numPr>
-          <w:ilvl w:val="0"/>
-          <w:numId w:val="19"/>
-        </w:numPr>
-        <w:spacing w:before="30"/>
-        <w:jc w:val="left"/>
-        <w:rPr>
-          <w:rFonts w:ascii="宋体" w:hAnsi="宋体" w:cs="Segoe UI"/>
-          <w:color w:val="000000"/>
-          <w:kern w:val="0"/>
-        </w:rPr>
-      </w:pPr>
-      <w:r>
-        <w:rPr>
-          <w:rFonts w:ascii="宋体" w:hAnsi="宋体" w:cs="Segoe UI"/>
-          <w:color w:val="000000"/>
-          <w:kern w:val="0"/>
-        </w:rPr>
-        <w:t>分析准确率指标，如果模型在测试集上的准确率较低，可能需要重新设计模型或尝试不同的训练方法。</w:t>
-      </w:r>
-    </w:p>
-    <w:p>
-      <w:pPr>
-        <w:widowControl/>
-        <w:jc w:val="left"/>
-        <w:rPr>
-          <w:rFonts w:ascii="宋体" w:hAnsi="宋体" w:cs="Segoe UI"/>
-          <w:color w:val="000000"/>
-          <w:kern w:val="0"/>
-        </w:rPr>
-      </w:pPr>
-      <w:r>
-        <w:rPr>
-          <w:rFonts w:ascii="宋体" w:hAnsi="宋体" w:cs="Segoe UI"/>
-          <w:b/>
-          <w:bCs/>
-          <w:color w:val="000000"/>
-          <w:kern w:val="0"/>
-        </w:rPr>
-        <w:t>改进建议</w:t>
-      </w:r>
-      <w:r>
-        <w:rPr>
-          <w:rFonts w:ascii="宋体" w:hAnsi="宋体" w:cs="Segoe UI"/>
-          <w:color w:val="000000"/>
-          <w:kern w:val="0"/>
-        </w:rPr>
-        <w:t>：</w:t>
-      </w:r>
-    </w:p>
-    <w:p>
-      <w:pPr>
-        <w:widowControl/>
-        <w:numPr>
-          <w:ilvl w:val="0"/>
-          <w:numId w:val="20"/>
-        </w:numPr>
-        <w:jc w:val="left"/>
-        <w:rPr>
-          <w:rFonts w:ascii="宋体" w:hAnsi="宋体" w:cs="Segoe UI"/>
-          <w:color w:val="000000"/>
-          <w:kern w:val="0"/>
-        </w:rPr>
-      </w:pPr>
-      <w:r>
-        <w:rPr>
-          <w:rFonts w:ascii="宋体" w:hAnsi="宋体" w:cs="Segoe UI"/>
-          <w:color w:val="000000"/>
-          <w:kern w:val="0"/>
-        </w:rPr>
-        <w:t>根据分析结果，对模型进行改进，如增加网络深度、改变激活函数、使用数据增强技术等。</w:t>
-      </w:r>
-    </w:p>
-    <w:p>
-      <w:pPr>
-        <w:widowControl/>
-        <w:numPr>
-          <w:ilvl w:val="0"/>
-          <w:numId w:val="20"/>
-        </w:numPr>
-        <w:spacing w:before="30"/>
-        <w:jc w:val="left"/>
-        <w:rPr>
-          <w:rFonts w:ascii="宋体" w:hAnsi="宋体" w:cs="Segoe UI"/>
-          <w:color w:val="000000"/>
-          <w:kern w:val="0"/>
-        </w:rPr>
-      </w:pPr>
-      <w:r>
-        <w:rPr>
-          <w:rFonts w:ascii="宋体" w:hAnsi="宋体" w:cs="Segoe UI"/>
-          <w:color w:val="000000"/>
-          <w:kern w:val="0"/>
-        </w:rPr>
-        <w:t>尝试使用集成学习方法（如Bagging、Boosting）或迁移学习技术来提高模型性能。</w:t>
-      </w:r>
-    </w:p>
-    <w:p>
-      <w:pPr>
-        <w:widowControl/>
-        <w:numPr>
-          <w:ilvl w:val="0"/>
-          <w:numId w:val="20"/>
-        </w:numPr>
-        <w:spacing w:before="30"/>
-        <w:jc w:val="left"/>
-        <w:rPr>
-          <w:rFonts w:ascii="PingFang-SC-Regular" w:hAnsi="PingFang-SC-Regular" w:cs="Segoe UI"/>
-          <w:color w:val="05073B"/>
-          <w:kern w:val="0"/>
-          <w:sz w:val="23"/>
-          <w:szCs w:val="23"/>
-        </w:rPr>
-      </w:pPr>
-      <w:r>
-        <w:rPr>
-          <w:rFonts w:ascii="宋体" w:hAnsi="宋体" w:cs="Segoe UI"/>
-          <w:color w:val="000000"/>
-          <w:kern w:val="0"/>
-        </w:rPr>
-        <w:t>考虑使用更复杂的模型或算法，如Transformer或循环神经网络（RNN），如果数据具有时序性特征。</w:t>
+        <w:t>使用matplotlib和seaborn绘制混淆矩阵热力图。打印分类报告和准确率等评估指标。</w:t>
       </w:r>
     </w:p>
     <w:p>
@@ -2662,6 +1917,7 @@
     <w:p>
       <w:pPr>
         <w:widowControl/>
+        <w:spacing w:before="240"/>
         <w:jc w:val="left"/>
         <w:rPr>
           <w:rFonts w:ascii="宋体" w:hAnsi="宋体" w:cs="Segoe UI"/>
@@ -2683,7 +1939,7 @@
     <w:p>
       <w:pPr>
         <w:widowControl/>
-        <w:spacing w:before="210"/>
+        <w:ind w:firstLine="420"/>
         <w:jc w:val="left"/>
         <w:rPr>
           <w:rFonts w:ascii="宋体" w:hAnsi="宋体" w:cs="Segoe UI"/>
@@ -2703,6 +1959,7 @@
     <w:p>
       <w:pPr>
         <w:widowControl/>
+        <w:spacing w:before="240"/>
         <w:jc w:val="left"/>
         <w:rPr>
           <w:rFonts w:ascii="宋体" w:hAnsi="宋体" w:cs="Segoe UI"/>
@@ -2724,7 +1981,7 @@
     <w:p>
       <w:pPr>
         <w:widowControl/>
-        <w:spacing w:before="210"/>
+        <w:ind w:firstLine="420"/>
         <w:jc w:val="left"/>
         <w:rPr>
           <w:rFonts w:ascii="宋体" w:hAnsi="宋体" w:cs="Segoe UI"/>
@@ -2738,6 +1995,7 @@
           <w:color w:val="000000"/>
           <w:kern w:val="0"/>
         </w:rPr>
+        <w:lastRenderedPageBreak/>
         <w:t>本项目涉及的主要领域包括医学图像处理、机器学习和深度学习。医学图像处理技术用于从细胞图像中提取有用的特征；机器学习和深度学习技术则用于构建分类模型，实现对细胞类型的自动识别和分类。</w:t>
       </w:r>
     </w:p>
@@ -2907,7 +2165,43 @@
           <w:color w:val="000000"/>
           <w:kern w:val="0"/>
         </w:rPr>
-        <w:t>SVM、随机森林等），也可以采用深度学习模型（如CNN、ResNet、EfficientNet等）。</w:t>
+        <w:t>SVM、随机森林等），也可以采用深度学习模型（如CNN、</w:t>
+      </w:r>
+      <w:proofErr w:type="spellStart"/>
+      <w:r>
+        <w:rPr>
+          <w:rFonts w:ascii="宋体" w:hAnsi="宋体" w:cs="Segoe UI"/>
+          <w:color w:val="000000"/>
+          <w:kern w:val="0"/>
+        </w:rPr>
+        <w:t>ResNet</w:t>
+      </w:r>
+      <w:proofErr w:type="spellEnd"/>
+      <w:r>
+        <w:rPr>
+          <w:rFonts w:ascii="宋体" w:hAnsi="宋体" w:cs="Segoe UI"/>
+          <w:color w:val="000000"/>
+          <w:kern w:val="0"/>
+        </w:rPr>
+        <w:t>、</w:t>
+      </w:r>
+      <w:proofErr w:type="spellStart"/>
+      <w:r>
+        <w:rPr>
+          <w:rFonts w:ascii="宋体" w:hAnsi="宋体" w:cs="Segoe UI"/>
+          <w:color w:val="000000"/>
+          <w:kern w:val="0"/>
+        </w:rPr>
+        <w:t>EfficientNet</w:t>
+      </w:r>
+      <w:proofErr w:type="spellEnd"/>
+      <w:r>
+        <w:rPr>
+          <w:rFonts w:ascii="宋体" w:hAnsi="宋体" w:cs="Segoe UI"/>
+          <w:color w:val="000000"/>
+          <w:kern w:val="0"/>
+        </w:rPr>
+        <w:t>等）。</w:t>
       </w:r>
     </w:p>
     <w:p>
@@ -2932,7 +2226,6 @@
           <w:color w:val="000000"/>
           <w:kern w:val="0"/>
         </w:rPr>
-        <w:lastRenderedPageBreak/>
         <w:t>模型训练与优化</w:t>
       </w:r>
       <w:r>
@@ -2995,7 +2288,7 @@
         <w:widowControl/>
         <w:jc w:val="left"/>
         <w:rPr>
-          <w:rFonts w:ascii="宋体" w:hAnsi="宋体" w:cs="Segoe UI" w:hint="eastAsia"/>
+          <w:rFonts w:ascii="宋体" w:hAnsi="宋体" w:cs="Segoe UI"/>
           <w:b/>
           <w:bCs/>
           <w:color w:val="000000"/>
@@ -3114,190 +2407,6 @@
     </w:p>
     <w:p>
       <w:pPr>
-        <w:widowControl/>
-        <w:jc w:val="left"/>
-        <w:rPr>
-          <w:rFonts w:ascii="宋体" w:hAnsi="宋体" w:cs="Segoe UI"/>
-          <w:b/>
-          <w:bCs/>
-          <w:color w:val="000000"/>
-          <w:kern w:val="0"/>
-        </w:rPr>
-      </w:pPr>
-    </w:p>
-    <w:p>
-      <w:pPr>
-        <w:widowControl/>
-        <w:jc w:val="left"/>
-        <w:rPr>
-          <w:rFonts w:ascii="宋体" w:hAnsi="宋体" w:cs="Segoe UI"/>
-          <w:color w:val="000000"/>
-          <w:kern w:val="0"/>
-        </w:rPr>
-      </w:pPr>
-      <w:r>
-        <w:rPr>
-          <w:rFonts w:ascii="宋体" w:hAnsi="宋体" w:cs="Segoe UI"/>
-          <w:b/>
-          <w:bCs/>
-          <w:color w:val="000000"/>
-          <w:kern w:val="0"/>
-        </w:rPr>
-        <w:t>现有解决方案</w:t>
-      </w:r>
-    </w:p>
-    <w:p>
-      <w:pPr>
-        <w:widowControl/>
-        <w:numPr>
-          <w:ilvl w:val="0"/>
-          <w:numId w:val="23"/>
-        </w:numPr>
-        <w:jc w:val="left"/>
-        <w:rPr>
-          <w:rFonts w:ascii="宋体" w:hAnsi="宋体" w:cs="Segoe UI"/>
-          <w:color w:val="000000"/>
-          <w:kern w:val="0"/>
-        </w:rPr>
-      </w:pPr>
-      <w:r>
-        <w:rPr>
-          <w:rFonts w:ascii="宋体" w:hAnsi="宋体" w:cs="Segoe UI"/>
-          <w:b/>
-          <w:bCs/>
-          <w:color w:val="000000"/>
-          <w:kern w:val="0"/>
-        </w:rPr>
-        <w:t>数据增强</w:t>
-      </w:r>
-      <w:r>
-        <w:rPr>
-          <w:rFonts w:ascii="宋体" w:hAnsi="宋体" w:cs="Segoe UI"/>
-          <w:color w:val="000000"/>
-          <w:kern w:val="0"/>
-        </w:rPr>
-        <w:t>：通过旋转、平移、缩放等变换来增加样本的多样性，以缓解数据不平衡问题。</w:t>
-      </w:r>
-    </w:p>
-    <w:p>
-      <w:pPr>
-        <w:widowControl/>
-        <w:numPr>
-          <w:ilvl w:val="0"/>
-          <w:numId w:val="23"/>
-        </w:numPr>
-        <w:jc w:val="left"/>
-        <w:rPr>
-          <w:rFonts w:ascii="宋体" w:hAnsi="宋体" w:cs="Segoe UI"/>
-          <w:color w:val="000000"/>
-          <w:kern w:val="0"/>
-        </w:rPr>
-      </w:pPr>
-      <w:r>
-        <w:rPr>
-          <w:rFonts w:ascii="宋体" w:hAnsi="宋体" w:cs="Segoe UI"/>
-          <w:b/>
-          <w:bCs/>
-          <w:color w:val="000000"/>
-          <w:kern w:val="0"/>
-        </w:rPr>
-        <w:t>特征融合</w:t>
-      </w:r>
-      <w:r>
-        <w:rPr>
-          <w:rFonts w:ascii="宋体" w:hAnsi="宋体" w:cs="Segoe UI"/>
-          <w:color w:val="000000"/>
-          <w:kern w:val="0"/>
-        </w:rPr>
-        <w:t>：结合多种特征提取方法，如传统图像处理技术与深度学习模型，以提高特征的丰富性和表达能力。</w:t>
-      </w:r>
-    </w:p>
-    <w:p>
-      <w:pPr>
-        <w:widowControl/>
-        <w:numPr>
-          <w:ilvl w:val="0"/>
-          <w:numId w:val="23"/>
-        </w:numPr>
-        <w:jc w:val="left"/>
-        <w:rPr>
-          <w:rFonts w:ascii="宋体" w:hAnsi="宋体" w:cs="Segoe UI"/>
-          <w:color w:val="000000"/>
-          <w:kern w:val="0"/>
-        </w:rPr>
-      </w:pPr>
-      <w:r>
-        <w:rPr>
-          <w:rFonts w:ascii="宋体" w:hAnsi="宋体" w:cs="Segoe UI"/>
-          <w:b/>
-          <w:bCs/>
-          <w:color w:val="000000"/>
-          <w:kern w:val="0"/>
-        </w:rPr>
-        <w:t>集成学习</w:t>
-      </w:r>
-      <w:r>
-        <w:rPr>
-          <w:rFonts w:ascii="宋体" w:hAnsi="宋体" w:cs="Segoe UI"/>
-          <w:color w:val="000000"/>
-          <w:kern w:val="0"/>
-        </w:rPr>
-        <w:t>：使用集成学习方法（如Bagging、Boosting）结合多个模型的预测结果，以提高模型的泛化能力和稳定性。</w:t>
-      </w:r>
-    </w:p>
-    <w:p>
-      <w:pPr>
-        <w:widowControl/>
-        <w:numPr>
-          <w:ilvl w:val="0"/>
-          <w:numId w:val="23"/>
-        </w:numPr>
-        <w:jc w:val="left"/>
-        <w:rPr>
-          <w:rFonts w:ascii="宋体" w:hAnsi="宋体" w:cs="Segoe UI"/>
-          <w:color w:val="000000"/>
-          <w:kern w:val="0"/>
-        </w:rPr>
-      </w:pPr>
-      <w:r>
-        <w:rPr>
-          <w:rFonts w:ascii="宋体" w:hAnsi="宋体" w:cs="Segoe UI"/>
-          <w:b/>
-          <w:bCs/>
-          <w:color w:val="000000"/>
-          <w:kern w:val="0"/>
-        </w:rPr>
-        <w:t>迁移学习</w:t>
-      </w:r>
-      <w:r>
-        <w:rPr>
-          <w:rFonts w:ascii="宋体" w:hAnsi="宋体" w:cs="Segoe UI"/>
-          <w:color w:val="000000"/>
-          <w:kern w:val="0"/>
-        </w:rPr>
-        <w:t>：利用在大型数据集上</w:t>
-      </w:r>
-      <w:proofErr w:type="gramStart"/>
-      <w:r>
-        <w:rPr>
-          <w:rFonts w:ascii="宋体" w:hAnsi="宋体" w:cs="Segoe UI"/>
-          <w:color w:val="000000"/>
-          <w:kern w:val="0"/>
-        </w:rPr>
-        <w:t>预训练</w:t>
-      </w:r>
-      <w:proofErr w:type="gramEnd"/>
-      <w:r>
-        <w:rPr>
-          <w:rFonts w:ascii="宋体" w:hAnsi="宋体" w:cs="Segoe UI"/>
-          <w:color w:val="000000"/>
-          <w:kern w:val="0"/>
-        </w:rPr>
-        <w:t>的深度学习模型进行迁移学习，以充分利用已有知识并提高模型的性能。</w:t>
-      </w:r>
-    </w:p>
-    <w:p>
-      <w:pPr>
         <w:rPr>
           <w:rFonts w:ascii="黑体" w:eastAsia="黑体" w:hAnsi="黑体" w:cs="黑体"/>
           <w:sz w:val="30"/>
@@ -3483,6 +2592,7 @@
           <w:kern w:val="0"/>
         </w:rPr>
       </w:pPr>
+      <w:proofErr w:type="spellStart"/>
       <w:r>
         <w:rPr>
           <w:rFonts w:ascii="宋体" w:hAnsi="宋体" w:cs="宋体"/>
@@ -3491,6 +2601,7 @@
         </w:rPr>
         <w:t>kernel_size</w:t>
       </w:r>
+      <w:proofErr w:type="spellEnd"/>
       <w:r>
         <w:rPr>
           <w:rFonts w:ascii="宋体" w:hAnsi="宋体" w:cs="Segoe UI"/>
@@ -3696,6 +2807,7 @@
           <w:color w:val="000000"/>
           <w:kern w:val="0"/>
         </w:rPr>
+        <w:lastRenderedPageBreak/>
         <w:t>作用</w:t>
       </w:r>
       <w:r>
@@ -3739,6 +2851,7 @@
         </w:rPr>
         <w:t>：</w:t>
       </w:r>
+      <w:proofErr w:type="spellStart"/>
       <w:r>
         <w:rPr>
           <w:rFonts w:ascii="宋体" w:hAnsi="宋体" w:cs="宋体"/>
@@ -3747,6 +2860,7 @@
         </w:rPr>
         <w:t>pool_size</w:t>
       </w:r>
+      <w:proofErr w:type="spellEnd"/>
       <w:r>
         <w:rPr>
           <w:rFonts w:ascii="宋体" w:hAnsi="宋体" w:cs="Segoe UI"/>
@@ -3802,7 +2916,6 @@
           <w:color w:val="000000"/>
           <w:kern w:val="0"/>
         </w:rPr>
-        <w:lastRenderedPageBreak/>
         <w:t>作用</w:t>
       </w:r>
       <w:r>
@@ -3983,6 +3096,7 @@
         </w:rPr>
         <w:t>：激活函数，对于输出层，如果是多分类问题，通常使用</w:t>
       </w:r>
+      <w:proofErr w:type="spellStart"/>
       <w:r>
         <w:rPr>
           <w:rFonts w:ascii="宋体" w:hAnsi="宋体" w:cs="宋体"/>
@@ -3991,6 +3105,7 @@
         </w:rPr>
         <w:t>softmax</w:t>
       </w:r>
+      <w:proofErr w:type="spellEnd"/>
       <w:r>
         <w:rPr>
           <w:rFonts w:ascii="宋体" w:hAnsi="宋体" w:cs="Segoe UI"/>
@@ -3999,6 +3114,7 @@
         </w:rPr>
         <w:t>；对于其他层，可以使用</w:t>
       </w:r>
+      <w:proofErr w:type="spellStart"/>
       <w:r>
         <w:rPr>
           <w:rFonts w:ascii="宋体" w:hAnsi="宋体" w:cs="宋体"/>
@@ -4007,6 +3123,7 @@
         </w:rPr>
         <w:t>relu</w:t>
       </w:r>
+      <w:proofErr w:type="spellEnd"/>
       <w:r>
         <w:rPr>
           <w:rFonts w:ascii="宋体" w:hAnsi="宋体" w:cs="Segoe UI"/>
@@ -4160,6 +3277,7 @@
           <w:kern w:val="0"/>
         </w:rPr>
       </w:pPr>
+      <w:proofErr w:type="spellStart"/>
       <w:r>
         <w:rPr>
           <w:rFonts w:ascii="宋体" w:hAnsi="宋体" w:cs="Segoe UI"/>
@@ -4170,6 +3288,7 @@
         </w:rPr>
         <w:t>ReLU</w:t>
       </w:r>
+      <w:proofErr w:type="spellEnd"/>
       <w:r>
         <w:rPr>
           <w:rFonts w:ascii="宋体" w:hAnsi="宋体" w:cs="Segoe UI"/>
@@ -4178,6 +3297,7 @@
         </w:rPr>
         <w:t>：</w:t>
       </w:r>
+      <w:proofErr w:type="spellStart"/>
       <w:r>
         <w:rPr>
           <w:rFonts w:ascii="宋体" w:hAnsi="宋体" w:cs="宋体"/>
@@ -4186,6 +3306,7 @@
         </w:rPr>
         <w:t>relu</w:t>
       </w:r>
+      <w:proofErr w:type="spellEnd"/>
       <w:r>
         <w:rPr>
           <w:rFonts w:ascii="宋体" w:hAnsi="宋体" w:cs="Segoe UI"/>
@@ -4209,6 +3330,7 @@
           <w:kern w:val="0"/>
         </w:rPr>
       </w:pPr>
+      <w:proofErr w:type="spellStart"/>
       <w:r>
         <w:rPr>
           <w:rFonts w:ascii="宋体" w:hAnsi="宋体" w:cs="Segoe UI"/>
@@ -4219,6 +3341,7 @@
         </w:rPr>
         <w:t>Softmax</w:t>
       </w:r>
+      <w:proofErr w:type="spellEnd"/>
       <w:r>
         <w:rPr>
           <w:rFonts w:ascii="宋体" w:hAnsi="宋体" w:cs="Segoe UI"/>
@@ -4227,6 +3350,7 @@
         </w:rPr>
         <w:t>：</w:t>
       </w:r>
+      <w:proofErr w:type="spellStart"/>
       <w:r>
         <w:rPr>
           <w:rFonts w:ascii="宋体" w:hAnsi="宋体" w:cs="宋体"/>
@@ -4235,6 +3359,7 @@
         </w:rPr>
         <w:t>softmax</w:t>
       </w:r>
+      <w:proofErr w:type="spellEnd"/>
       <w:r>
         <w:rPr>
           <w:rFonts w:ascii="宋体" w:hAnsi="宋体" w:cs="Segoe UI"/>
@@ -4286,13 +3411,23 @@
         </w:rPr>
         <w:t>在定义完模型结构后，使用</w:t>
       </w:r>
+      <w:proofErr w:type="spellStart"/>
       <w:r>
         <w:rPr>
           <w:rFonts w:ascii="宋体" w:hAnsi="宋体" w:cs="宋体"/>
           <w:color w:val="000000"/>
           <w:kern w:val="0"/>
         </w:rPr>
-        <w:t>model.compile()</w:t>
+        <w:t>model.compile</w:t>
+      </w:r>
+      <w:proofErr w:type="spellEnd"/>
+      <w:r>
+        <w:rPr>
+          <w:rFonts w:ascii="宋体" w:hAnsi="宋体" w:cs="宋体"/>
+          <w:color w:val="000000"/>
+          <w:kern w:val="0"/>
+        </w:rPr>
+        <w:t>()</w:t>
       </w:r>
       <w:r>
         <w:rPr>
@@ -4302,6 +3437,7 @@
         </w:rPr>
         <w:t>方法来编译模型，指定优化器（如</w:t>
       </w:r>
+      <w:proofErr w:type="spellStart"/>
       <w:r>
         <w:rPr>
           <w:rFonts w:ascii="宋体" w:hAnsi="宋体" w:cs="宋体"/>
@@ -4310,6 +3446,7 @@
         </w:rPr>
         <w:t>adam</w:t>
       </w:r>
+      <w:proofErr w:type="spellEnd"/>
       <w:r>
         <w:rPr>
           <w:rFonts w:ascii="宋体" w:hAnsi="宋体" w:cs="Segoe UI"/>
@@ -4318,6 +3455,7 @@
         </w:rPr>
         <w:t>）、损失函数（如</w:t>
       </w:r>
+      <w:proofErr w:type="spellStart"/>
       <w:r>
         <w:rPr>
           <w:rFonts w:ascii="宋体" w:hAnsi="宋体" w:cs="宋体"/>
@@ -4326,6 +3464,7 @@
         </w:rPr>
         <w:t>categorical_crossentropy</w:t>
       </w:r>
+      <w:proofErr w:type="spellEnd"/>
       <w:r>
         <w:rPr>
           <w:rFonts w:ascii="宋体" w:hAnsi="宋体" w:cs="Segoe UI"/>
@@ -4393,13 +3532,23 @@
         </w:rPr>
         <w:t>使用</w:t>
       </w:r>
+      <w:proofErr w:type="spellStart"/>
       <w:r>
         <w:rPr>
           <w:rFonts w:ascii="宋体" w:hAnsi="宋体" w:cs="宋体"/>
           <w:color w:val="000000"/>
           <w:kern w:val="0"/>
         </w:rPr>
-        <w:t>model.fit()</w:t>
+        <w:t>model.fit</w:t>
+      </w:r>
+      <w:proofErr w:type="spellEnd"/>
+      <w:r>
+        <w:rPr>
+          <w:rFonts w:ascii="宋体" w:hAnsi="宋体" w:cs="宋体"/>
+          <w:color w:val="000000"/>
+          <w:kern w:val="0"/>
+        </w:rPr>
+        <w:t>()</w:t>
       </w:r>
       <w:r>
         <w:rPr>
@@ -4452,13 +3601,23 @@
         </w:rPr>
         <w:t>训练完成后，可以使用</w:t>
       </w:r>
+      <w:proofErr w:type="spellStart"/>
       <w:r>
         <w:rPr>
           <w:rFonts w:ascii="宋体" w:hAnsi="宋体" w:cs="宋体"/>
           <w:color w:val="000000"/>
           <w:kern w:val="0"/>
         </w:rPr>
-        <w:t>model.evaluate()</w:t>
+        <w:t>model.evaluate</w:t>
+      </w:r>
+      <w:proofErr w:type="spellEnd"/>
+      <w:r>
+        <w:rPr>
+          <w:rFonts w:ascii="宋体" w:hAnsi="宋体" w:cs="宋体"/>
+          <w:color w:val="000000"/>
+          <w:kern w:val="0"/>
+        </w:rPr>
+        <w:t>()</w:t>
       </w:r>
       <w:r>
         <w:rPr>
@@ -4468,13 +3627,23 @@
         </w:rPr>
         <w:t>来评估模型在测试集上的性能，使用</w:t>
       </w:r>
+      <w:proofErr w:type="spellStart"/>
       <w:r>
         <w:rPr>
           <w:rFonts w:ascii="宋体" w:hAnsi="宋体" w:cs="宋体"/>
           <w:color w:val="000000"/>
           <w:kern w:val="0"/>
         </w:rPr>
-        <w:t>model.predict()</w:t>
+        <w:t>model.predict</w:t>
+      </w:r>
+      <w:proofErr w:type="spellEnd"/>
+      <w:r>
+        <w:rPr>
+          <w:rFonts w:ascii="宋体" w:hAnsi="宋体" w:cs="宋体"/>
+          <w:color w:val="000000"/>
+          <w:kern w:val="0"/>
+        </w:rPr>
+        <w:t>()</w:t>
       </w:r>
       <w:r>
         <w:rPr>
@@ -4488,7 +3657,7 @@
     <w:p>
       <w:pPr>
         <w:widowControl/>
-        <w:jc w:val="left"/>
+        <w:jc w:val="center"/>
         <w:rPr>
           <w:noProof/>
         </w:rPr>
@@ -4499,7 +3668,7 @@
         </w:rPr>
         <w:lastRenderedPageBreak/>
         <w:pict w14:anchorId="719526B8">
-          <v:shape id="图片 1" o:spid="_x0000_i1026" type="#_x0000_t75" style="width:415.1pt;height:405.1pt;visibility:visible">
+          <v:shape id="图片 1" o:spid="_x0000_i1026" type="#_x0000_t75" style="width:368.85pt;height:5in;visibility:visible">
             <v:imagedata r:id="rId7" o:title=""/>
           </v:shape>
         </w:pict>
@@ -4508,7 +3677,7 @@
     <w:p>
       <w:pPr>
         <w:widowControl/>
-        <w:jc w:val="left"/>
+        <w:jc w:val="center"/>
         <w:rPr>
           <w:rFonts w:ascii="宋体" w:hAnsi="宋体" w:cs="Segoe UI" w:hint="eastAsia"/>
           <w:color w:val="000000"/>
@@ -4519,15 +3688,13 @@
         <w:rPr>
           <w:noProof/>
         </w:rPr>
-        <w:lastRenderedPageBreak/>
         <w:pict w14:anchorId="01FB64F2">
-          <v:shape id="_x0000_i1027" type="#_x0000_t75" style="width:415.1pt;height:368.15pt;visibility:visible">
+          <v:shape id="_x0000_i1027" type="#_x0000_t75" style="width:355.9pt;height:315.15pt;visibility:visible">
             <v:imagedata r:id="rId8" o:title=""/>
           </v:shape>
         </w:pict>
       </w:r>
     </w:p>
-    <w:p/>
     <w:p>
       <w:pPr>
         <w:rPr>
@@ -4542,6 +3709,7 @@
           <w:sz w:val="30"/>
           <w:szCs w:val="30"/>
         </w:rPr>
+        <w:lastRenderedPageBreak/>
         <w:t>四、系统设计</w:t>
       </w:r>
     </w:p>
@@ -4550,7 +3718,7 @@
         <w:pStyle w:val="3"/>
         <w:spacing w:before="0" w:beforeAutospacing="0" w:after="0" w:afterAutospacing="0"/>
         <w:rPr>
-          <w:rFonts w:cs="Segoe UI" w:hint="eastAsia"/>
+          <w:rFonts w:cs="Segoe UI"/>
           <w:color w:val="000000"/>
           <w:sz w:val="24"/>
           <w:szCs w:val="24"/>
@@ -4592,10 +3760,7 @@
     <w:p>
       <w:pPr>
         <w:widowControl/>
-        <w:numPr>
-          <w:ilvl w:val="0"/>
-          <w:numId w:val="25"/>
-        </w:numPr>
+        <w:ind w:firstLine="420"/>
         <w:jc w:val="left"/>
         <w:rPr>
           <w:rFonts w:ascii="宋体" w:hAnsi="宋体" w:cs="Segoe UI"/>
@@ -4607,17 +3772,28 @@
           <w:rFonts w:ascii="宋体" w:hAnsi="宋体" w:cs="Segoe UI"/>
           <w:color w:val="000000"/>
         </w:rPr>
-        <w:t>数据处理模块：负责语料的收集、清洗、预处理和特征提取。</w:t>
+        <w:t>数据处理模块：负责</w:t>
+      </w:r>
+      <w:r>
+        <w:rPr>
+          <w:rFonts w:ascii="宋体" w:hAnsi="宋体" w:cs="Segoe UI" w:hint="eastAsia"/>
+          <w:color w:val="000000"/>
+        </w:rPr>
+        <w:t>数据</w:t>
+      </w:r>
+      <w:r>
+        <w:rPr>
+          <w:rFonts w:ascii="宋体" w:hAnsi="宋体" w:cs="Segoe UI"/>
+          <w:color w:val="000000"/>
+        </w:rPr>
+        <w:t>的收集、清洗、预处理和特征提取。</w:t>
       </w:r>
     </w:p>
     <w:p>
       <w:pPr>
         <w:widowControl/>
-        <w:numPr>
-          <w:ilvl w:val="0"/>
-          <w:numId w:val="25"/>
-        </w:numPr>
         <w:spacing w:before="30"/>
+        <w:ind w:firstLine="420"/>
         <w:jc w:val="left"/>
         <w:rPr>
           <w:rFonts w:ascii="宋体" w:hAnsi="宋体" w:cs="Segoe UI"/>
@@ -4629,17 +3805,28 @@
           <w:rFonts w:ascii="宋体" w:hAnsi="宋体" w:cs="Segoe UI"/>
           <w:color w:val="000000"/>
         </w:rPr>
-        <w:t>模型训练模块：利用处理后的语料训练机器学习模型。</w:t>
+        <w:t>模型训练模块：利用处理后的</w:t>
+      </w:r>
+      <w:r>
+        <w:rPr>
+          <w:rFonts w:ascii="宋体" w:hAnsi="宋体" w:cs="Segoe UI" w:hint="eastAsia"/>
+          <w:color w:val="000000"/>
+        </w:rPr>
+        <w:t>图片</w:t>
+      </w:r>
+      <w:r>
+        <w:rPr>
+          <w:rFonts w:ascii="宋体" w:hAnsi="宋体" w:cs="Segoe UI"/>
+          <w:color w:val="000000"/>
+        </w:rPr>
+        <w:t>训练机器学习模型。</w:t>
       </w:r>
     </w:p>
     <w:p>
       <w:pPr>
         <w:widowControl/>
-        <w:numPr>
-          <w:ilvl w:val="0"/>
-          <w:numId w:val="25"/>
-        </w:numPr>
         <w:spacing w:before="30"/>
+        <w:ind w:firstLine="420"/>
         <w:jc w:val="left"/>
         <w:rPr>
           <w:rFonts w:ascii="宋体" w:hAnsi="宋体" w:cs="Segoe UI"/>
@@ -4657,11 +3844,8 @@
     <w:p>
       <w:pPr>
         <w:widowControl/>
-        <w:numPr>
-          <w:ilvl w:val="0"/>
-          <w:numId w:val="25"/>
-        </w:numPr>
         <w:spacing w:before="30"/>
+        <w:ind w:firstLine="420"/>
         <w:jc w:val="left"/>
         <w:rPr>
           <w:rFonts w:ascii="宋体" w:hAnsi="宋体" w:cs="Segoe UI"/>
@@ -4728,10 +3912,18 @@
       <w:r>
         <w:rPr>
           <w:rStyle w:val="a4"/>
-          <w:rFonts w:ascii="宋体" w:hAnsi="宋体" w:cs="Segoe UI"/>
-          <w:color w:val="000000"/>
-        </w:rPr>
-        <w:t>语料收集</w:t>
+          <w:rFonts w:ascii="宋体" w:hAnsi="宋体" w:cs="Segoe UI" w:hint="eastAsia"/>
+          <w:color w:val="000000"/>
+        </w:rPr>
+        <w:t>数据</w:t>
+      </w:r>
+      <w:r>
+        <w:rPr>
+          <w:rStyle w:val="a4"/>
+          <w:rFonts w:ascii="宋体" w:hAnsi="宋体" w:cs="Segoe UI"/>
+          <w:color w:val="000000"/>
+        </w:rPr>
+        <w:t>收集</w:t>
       </w:r>
       <w:r>
         <w:rPr>
@@ -4744,10 +3936,7 @@
     <w:p>
       <w:pPr>
         <w:widowControl/>
-        <w:numPr>
-          <w:ilvl w:val="0"/>
-          <w:numId w:val="26"/>
-        </w:numPr>
+        <w:ind w:firstLine="420"/>
         <w:jc w:val="left"/>
         <w:rPr>
           <w:rFonts w:ascii="宋体" w:hAnsi="宋体" w:cs="Segoe UI"/>
@@ -4759,13 +3948,27 @@
           <w:rFonts w:ascii="宋体" w:hAnsi="宋体" w:cs="Segoe UI"/>
           <w:color w:val="000000"/>
         </w:rPr>
-        <w:t>收集与任务相关的语料数据</w:t>
+        <w:t>收集与任务相关的</w:t>
       </w:r>
       <w:r>
         <w:rPr>
           <w:rFonts w:ascii="宋体" w:hAnsi="宋体" w:cs="Segoe UI" w:hint="eastAsia"/>
           <w:color w:val="000000"/>
         </w:rPr>
+        <w:t>图像</w:t>
+      </w:r>
+      <w:r>
+        <w:rPr>
+          <w:rFonts w:ascii="宋体" w:hAnsi="宋体" w:cs="Segoe UI"/>
+          <w:color w:val="000000"/>
+        </w:rPr>
+        <w:t>数据</w:t>
+      </w:r>
+      <w:r>
+        <w:rPr>
+          <w:rFonts w:ascii="宋体" w:hAnsi="宋体" w:cs="Segoe UI" w:hint="eastAsia"/>
+          <w:color w:val="000000"/>
+        </w:rPr>
         <w:t>。</w:t>
       </w:r>
     </w:p>
@@ -4782,7 +3985,7 @@
           <w:rFonts w:ascii="宋体" w:hAnsi="宋体" w:cs="Segoe UI"/>
           <w:color w:val="000000"/>
         </w:rPr>
-        <w:t>数据清洗</w:t>
+        <w:t>预处理</w:t>
       </w:r>
       <w:r>
         <w:rPr>
@@ -4795,10 +3998,7 @@
     <w:p>
       <w:pPr>
         <w:widowControl/>
-        <w:numPr>
-          <w:ilvl w:val="0"/>
-          <w:numId w:val="27"/>
-        </w:numPr>
+        <w:ind w:firstLine="360"/>
         <w:jc w:val="left"/>
         <w:rPr>
           <w:rFonts w:ascii="宋体" w:hAnsi="宋体" w:cs="Segoe UI"/>
@@ -4810,17 +4010,14 @@
           <w:rFonts w:ascii="宋体" w:hAnsi="宋体" w:cs="Segoe UI"/>
           <w:color w:val="000000"/>
         </w:rPr>
-        <w:t>去除噪声数据，如重复数据、错误数据、无关数据等。</w:t>
+        <w:t>对文本数据进行分词、词干化、词性标注等操作。</w:t>
       </w:r>
     </w:p>
     <w:p>
       <w:pPr>
         <w:widowControl/>
-        <w:numPr>
-          <w:ilvl w:val="0"/>
-          <w:numId w:val="27"/>
-        </w:numPr>
         <w:spacing w:before="30"/>
+        <w:ind w:firstLine="360"/>
         <w:jc w:val="left"/>
         <w:rPr>
           <w:rFonts w:ascii="宋体" w:hAnsi="宋体" w:cs="Segoe UI"/>
@@ -4832,7 +4029,7 @@
           <w:rFonts w:ascii="宋体" w:hAnsi="宋体" w:cs="Segoe UI"/>
           <w:color w:val="000000"/>
         </w:rPr>
-        <w:t>对文本数据进行文本清洗，如去除HTML标签、特殊字符、停用词等。</w:t>
+        <w:t>对图像或音频数据进行适当的缩放、裁剪、归一化等操作。</w:t>
       </w:r>
     </w:p>
     <w:p>
@@ -4848,7 +4045,7 @@
           <w:rFonts w:ascii="宋体" w:hAnsi="宋体" w:cs="Segoe UI"/>
           <w:color w:val="000000"/>
         </w:rPr>
-        <w:t>预处理</w:t>
+        <w:t>特征提取</w:t>
       </w:r>
       <w:r>
         <w:rPr>
@@ -4861,77 +4058,7 @@
     <w:p>
       <w:pPr>
         <w:widowControl/>
-        <w:numPr>
-          <w:ilvl w:val="0"/>
-          <w:numId w:val="28"/>
-        </w:numPr>
-        <w:jc w:val="left"/>
-        <w:rPr>
-          <w:rFonts w:ascii="宋体" w:hAnsi="宋体" w:cs="Segoe UI"/>
-          <w:color w:val="000000"/>
-        </w:rPr>
-      </w:pPr>
-      <w:r>
-        <w:rPr>
-          <w:rFonts w:ascii="宋体" w:hAnsi="宋体" w:cs="Segoe UI"/>
-          <w:color w:val="000000"/>
-        </w:rPr>
-        <w:t>对文本数据进行分词、词干化、词性标注等操作。</w:t>
-      </w:r>
-    </w:p>
-    <w:p>
-      <w:pPr>
-        <w:widowControl/>
-        <w:numPr>
-          <w:ilvl w:val="0"/>
-          <w:numId w:val="28"/>
-        </w:numPr>
-        <w:spacing w:before="30"/>
-        <w:jc w:val="left"/>
-        <w:rPr>
-          <w:rFonts w:ascii="宋体" w:hAnsi="宋体" w:cs="Segoe UI"/>
-          <w:color w:val="000000"/>
-        </w:rPr>
-      </w:pPr>
-      <w:r>
-        <w:rPr>
-          <w:rFonts w:ascii="宋体" w:hAnsi="宋体" w:cs="Segoe UI"/>
-          <w:color w:val="000000"/>
-        </w:rPr>
-        <w:t>对图像或音频数据进行适当的缩放、裁剪、归一化等操作。</w:t>
-      </w:r>
-    </w:p>
-    <w:p>
-      <w:pPr>
-        <w:rPr>
-          <w:rFonts w:ascii="宋体" w:hAnsi="宋体" w:cs="Segoe UI"/>
-          <w:color w:val="000000"/>
-        </w:rPr>
-      </w:pPr>
-      <w:r>
-        <w:rPr>
-          <w:rStyle w:val="a4"/>
-          <w:rFonts w:ascii="宋体" w:hAnsi="宋体" w:cs="Segoe UI"/>
-          <w:color w:val="000000"/>
-        </w:rPr>
-        <w:lastRenderedPageBreak/>
-        <w:t>特征提取</w:t>
-      </w:r>
-      <w:r>
-        <w:rPr>
-          <w:rFonts w:ascii="宋体" w:hAnsi="宋体" w:cs="Segoe UI"/>
-          <w:color w:val="000000"/>
-        </w:rPr>
-        <w:t>：</w:t>
-      </w:r>
-    </w:p>
-    <w:p>
-      <w:pPr>
-        <w:widowControl/>
-        <w:numPr>
-          <w:ilvl w:val="0"/>
-          <w:numId w:val="29"/>
-        </w:numPr>
+        <w:ind w:firstLine="420"/>
         <w:jc w:val="left"/>
         <w:rPr>
           <w:rFonts w:ascii="宋体" w:hAnsi="宋体" w:cs="Segoe UI"/>
@@ -4993,10 +4120,7 @@
     <w:p>
       <w:pPr>
         <w:widowControl/>
-        <w:numPr>
-          <w:ilvl w:val="0"/>
-          <w:numId w:val="30"/>
-        </w:numPr>
+        <w:ind w:firstLine="420"/>
         <w:jc w:val="left"/>
         <w:rPr>
           <w:rFonts w:ascii="宋体" w:hAnsi="宋体" w:cs="Segoe UI"/>
@@ -5037,10 +4161,7 @@
     <w:p>
       <w:pPr>
         <w:widowControl/>
-        <w:numPr>
-          <w:ilvl w:val="0"/>
-          <w:numId w:val="31"/>
-        </w:numPr>
+        <w:ind w:firstLine="420"/>
         <w:jc w:val="left"/>
         <w:rPr>
           <w:rFonts w:ascii="宋体" w:hAnsi="宋体" w:cs="Segoe UI"/>
@@ -5081,10 +4202,7 @@
     <w:p>
       <w:pPr>
         <w:widowControl/>
-        <w:numPr>
-          <w:ilvl w:val="0"/>
-          <w:numId w:val="32"/>
-        </w:numPr>
+        <w:ind w:firstLine="360"/>
         <w:jc w:val="left"/>
         <w:rPr>
           <w:rFonts w:ascii="宋体" w:hAnsi="宋体" w:cs="Segoe UI"/>
@@ -5102,11 +4220,8 @@
     <w:p>
       <w:pPr>
         <w:widowControl/>
-        <w:numPr>
-          <w:ilvl w:val="0"/>
-          <w:numId w:val="32"/>
-        </w:numPr>
         <w:spacing w:before="30"/>
+        <w:ind w:firstLine="360"/>
         <w:jc w:val="left"/>
         <w:rPr>
           <w:rFonts w:ascii="宋体" w:hAnsi="宋体" w:cs="Segoe UI"/>
@@ -5168,10 +4283,7 @@
     <w:p>
       <w:pPr>
         <w:widowControl/>
-        <w:numPr>
-          <w:ilvl w:val="0"/>
-          <w:numId w:val="33"/>
-        </w:numPr>
+        <w:ind w:firstLine="420"/>
         <w:jc w:val="left"/>
         <w:rPr>
           <w:rFonts w:ascii="宋体" w:hAnsi="宋体" w:cs="Segoe UI"/>
@@ -5212,10 +4324,7 @@
     <w:p>
       <w:pPr>
         <w:widowControl/>
-        <w:numPr>
-          <w:ilvl w:val="0"/>
-          <w:numId w:val="34"/>
-        </w:numPr>
+        <w:ind w:firstLine="360"/>
         <w:jc w:val="left"/>
         <w:rPr>
           <w:rFonts w:ascii="宋体" w:hAnsi="宋体" w:cs="Segoe UI"/>
@@ -5233,11 +4342,8 @@
     <w:p>
       <w:pPr>
         <w:widowControl/>
-        <w:numPr>
-          <w:ilvl w:val="0"/>
-          <w:numId w:val="34"/>
-        </w:numPr>
         <w:spacing w:before="30"/>
+        <w:ind w:firstLine="360"/>
         <w:jc w:val="left"/>
         <w:rPr>
           <w:rFonts w:ascii="宋体" w:hAnsi="宋体" w:cs="Segoe UI"/>
@@ -5299,10 +4405,7 @@
     <w:p>
       <w:pPr>
         <w:widowControl/>
-        <w:numPr>
-          <w:ilvl w:val="0"/>
-          <w:numId w:val="35"/>
-        </w:numPr>
+        <w:ind w:firstLine="420"/>
         <w:jc w:val="left"/>
         <w:rPr>
           <w:rFonts w:ascii="宋体" w:hAnsi="宋体" w:cs="Segoe UI"/>
@@ -5343,10 +4446,7 @@
     <w:p>
       <w:pPr>
         <w:widowControl/>
-        <w:numPr>
-          <w:ilvl w:val="0"/>
-          <w:numId w:val="36"/>
-        </w:numPr>
+        <w:ind w:firstLine="420"/>
         <w:jc w:val="left"/>
         <w:rPr>
           <w:rFonts w:ascii="宋体" w:hAnsi="宋体" w:cs="Segoe UI"/>
@@ -5387,10 +4487,7 @@
     <w:p>
       <w:pPr>
         <w:widowControl/>
-        <w:numPr>
-          <w:ilvl w:val="0"/>
-          <w:numId w:val="37"/>
-        </w:numPr>
+        <w:ind w:firstLine="420"/>
         <w:jc w:val="left"/>
         <w:rPr>
           <w:rFonts w:ascii="宋体" w:hAnsi="宋体" w:cs="Segoe UI"/>
@@ -5403,158 +4500,6 @@
           <w:color w:val="000000"/>
         </w:rPr>
         <w:t>分析模型在不同评估指标上的表现，了解模型的优点和不足。</w:t>
-      </w:r>
-    </w:p>
-    <w:p>
-      <w:pPr>
-        <w:rPr>
-          <w:rFonts w:ascii="宋体" w:hAnsi="宋体" w:cs="Segoe UI"/>
-          <w:color w:val="000000"/>
-        </w:rPr>
-      </w:pPr>
-      <w:r>
-        <w:rPr>
-          <w:rStyle w:val="a4"/>
-          <w:rFonts w:ascii="宋体" w:hAnsi="宋体" w:cs="Segoe UI"/>
-          <w:color w:val="000000"/>
-        </w:rPr>
-        <w:t>模型优化</w:t>
-      </w:r>
-      <w:r>
-        <w:rPr>
-          <w:rFonts w:ascii="宋体" w:hAnsi="宋体" w:cs="Segoe UI"/>
-          <w:color w:val="000000"/>
-        </w:rPr>
-        <w:t>：</w:t>
-      </w:r>
-    </w:p>
-    <w:p>
-      <w:pPr>
-        <w:widowControl/>
-        <w:numPr>
-          <w:ilvl w:val="0"/>
-          <w:numId w:val="38"/>
-        </w:numPr>
-        <w:jc w:val="left"/>
-        <w:rPr>
-          <w:rFonts w:ascii="宋体" w:hAnsi="宋体" w:cs="Segoe UI"/>
-          <w:color w:val="000000"/>
-        </w:rPr>
-      </w:pPr>
-      <w:r>
-        <w:rPr>
-          <w:rFonts w:ascii="宋体" w:hAnsi="宋体" w:cs="Segoe UI"/>
-          <w:color w:val="000000"/>
-        </w:rPr>
-        <w:t>根据评估结果对模型进行优化，如调整超参数、尝试不同的模型结构或算法等。</w:t>
-      </w:r>
-    </w:p>
-    <w:p>
-      <w:pPr>
-        <w:pStyle w:val="3"/>
-        <w:spacing w:before="0" w:beforeAutospacing="0" w:after="0" w:afterAutospacing="0"/>
-        <w:rPr>
-          <w:rFonts w:cs="Segoe UI"/>
-          <w:color w:val="000000"/>
-          <w:sz w:val="24"/>
-          <w:szCs w:val="24"/>
-        </w:rPr>
-      </w:pPr>
-      <w:r>
-        <w:rPr>
-          <w:rFonts w:cs="Segoe UI"/>
-          <w:color w:val="000000"/>
-          <w:sz w:val="24"/>
-          <w:szCs w:val="24"/>
-        </w:rPr>
-        <w:t>3. 注意事项</w:t>
-      </w:r>
-    </w:p>
-    <w:p>
-      <w:pPr>
-        <w:widowControl/>
-        <w:numPr>
-          <w:ilvl w:val="0"/>
-          <w:numId w:val="39"/>
-        </w:numPr>
-        <w:jc w:val="left"/>
-        <w:rPr>
-          <w:rFonts w:ascii="宋体" w:hAnsi="宋体" w:cs="Segoe UI"/>
-          <w:color w:val="000000"/>
-        </w:rPr>
-      </w:pPr>
-      <w:r>
-        <w:rPr>
-          <w:rFonts w:ascii="宋体" w:hAnsi="宋体" w:cs="Segoe UI"/>
-          <w:color w:val="000000"/>
-        </w:rPr>
-        <w:t>在处理语料时，要确保数据的准确性和一致性。</w:t>
-      </w:r>
-    </w:p>
-    <w:p>
-      <w:pPr>
-        <w:widowControl/>
-        <w:numPr>
-          <w:ilvl w:val="0"/>
-          <w:numId w:val="39"/>
-        </w:numPr>
-        <w:spacing w:before="30"/>
-        <w:jc w:val="left"/>
-        <w:rPr>
-          <w:rFonts w:ascii="宋体" w:hAnsi="宋体" w:cs="Segoe UI"/>
-          <w:color w:val="000000"/>
-        </w:rPr>
-      </w:pPr>
-      <w:r>
-        <w:rPr>
-          <w:rFonts w:ascii="宋体" w:hAnsi="宋体" w:cs="Segoe UI"/>
-          <w:color w:val="000000"/>
-        </w:rPr>
-        <w:t>在训练模型时，要注意过拟合和欠拟合的问题，合理设置模型的超参数和训练策略。</w:t>
-      </w:r>
-    </w:p>
-    <w:p>
-      <w:pPr>
-        <w:widowControl/>
-        <w:numPr>
-          <w:ilvl w:val="0"/>
-          <w:numId w:val="39"/>
-        </w:numPr>
-        <w:spacing w:before="30"/>
-        <w:jc w:val="left"/>
-        <w:rPr>
-          <w:rFonts w:ascii="宋体" w:hAnsi="宋体" w:cs="Segoe UI"/>
-          <w:color w:val="000000"/>
-        </w:rPr>
-      </w:pPr>
-      <w:r>
-        <w:rPr>
-          <w:rFonts w:ascii="宋体" w:hAnsi="宋体" w:cs="Segoe UI"/>
-          <w:color w:val="000000"/>
-        </w:rPr>
-        <w:t>在测试模型时，要确保测试集与训练集和验证集互斥，以评估模型的泛化能力。</w:t>
-      </w:r>
-    </w:p>
-    <w:p>
-      <w:pPr>
-        <w:widowControl/>
-        <w:numPr>
-          <w:ilvl w:val="0"/>
-          <w:numId w:val="39"/>
-        </w:numPr>
-        <w:spacing w:before="30"/>
-        <w:jc w:val="left"/>
-        <w:rPr>
-          <w:rFonts w:ascii="宋体" w:hAnsi="宋体" w:cs="Segoe UI"/>
-          <w:color w:val="000000"/>
-        </w:rPr>
-      </w:pPr>
-      <w:r>
-        <w:rPr>
-          <w:rFonts w:ascii="宋体" w:hAnsi="宋体" w:cs="Segoe UI"/>
-          <w:color w:val="000000"/>
-        </w:rPr>
-        <w:t>在评估模型时，要选择合适的评估指标，并全面分析模型的性能表现。</w:t>
       </w:r>
     </w:p>
     <w:p>
@@ -5577,40 +4522,39 @@
     <w:p>
       <w:pPr>
         <w:rPr>
+          <w:rFonts w:ascii="宋体" w:hAnsi="宋体" w:cs="仿宋"/>
+          <w:szCs w:val="21"/>
+        </w:rPr>
+      </w:pPr>
+      <w:r>
+        <w:rPr>
           <w:rFonts w:ascii="宋体" w:hAnsi="宋体" w:cs="仿宋" w:hint="eastAsia"/>
           <w:szCs w:val="21"/>
         </w:rPr>
-      </w:pPr>
+        <w:t>在训练过程中，记录每个epoch的</w:t>
+      </w:r>
       <w:r>
         <w:rPr>
           <w:rFonts w:ascii="宋体" w:hAnsi="宋体" w:cs="仿宋" w:hint="eastAsia"/>
           <w:szCs w:val="21"/>
         </w:rPr>
-        <w:t>在训练过程中，记录每个epoch的</w:t>
+        <w:t>情况</w:t>
       </w:r>
       <w:r>
         <w:rPr>
           <w:rFonts w:ascii="宋体" w:hAnsi="宋体" w:cs="仿宋" w:hint="eastAsia"/>
           <w:szCs w:val="21"/>
         </w:rPr>
-        <w:t>情况</w:t>
+        <w:t>，可以观察到模型的收敛情况。随着训练</w:t>
       </w:r>
       <w:r>
         <w:rPr>
           <w:rFonts w:ascii="宋体" w:hAnsi="宋体" w:cs="仿宋" w:hint="eastAsia"/>
           <w:szCs w:val="21"/>
         </w:rPr>
-        <w:t>，可以观察到模型的收敛情况。随着训练进行，模型在不断学习和优化。</w:t>
-      </w:r>
-    </w:p>
-    <w:p>
-      <w:pPr>
-        <w:rPr>
-          <w:rFonts w:ascii="黑体" w:eastAsia="黑体" w:hAnsi="黑体" w:cs="黑体" w:hint="eastAsia"/>
-          <w:sz w:val="30"/>
-          <w:szCs w:val="30"/>
-        </w:rPr>
-      </w:pPr>
+        <w:lastRenderedPageBreak/>
+        <w:t>进行，模型在不断学习和优化。</w:t>
+      </w:r>
     </w:p>
     <w:p>
       <w:pPr>
@@ -5622,9 +4566,8 @@
         <w:rPr>
           <w:noProof/>
         </w:rPr>
-        <w:lastRenderedPageBreak/>
         <w:pict w14:anchorId="245C5462">
-          <v:shape id="_x0000_i1028" type="#_x0000_t75" style="width:415.1pt;height:159.95pt;visibility:visible">
+          <v:shape id="_x0000_i1028" type="#_x0000_t75" style="width:415pt;height:200.4pt;visibility:visible">
             <v:imagedata r:id="rId9" o:title=""/>
           </v:shape>
         </w:pict>
@@ -5641,7 +4584,7 @@
           <w:noProof/>
         </w:rPr>
         <w:pict w14:anchorId="051DFD7D">
-          <v:shape id="_x0000_i1029" type="#_x0000_t75" style="width:414.8pt;height:293.3pt;visibility:visible">
+          <v:shape id="_x0000_i1029" type="#_x0000_t75" style="width:415pt;height:293.45pt;visibility:visible">
             <v:imagedata r:id="rId10" o:title=""/>
           </v:shape>
         </w:pict>
@@ -5659,7 +4602,7 @@
         </w:rPr>
         <w:lastRenderedPageBreak/>
         <w:pict w14:anchorId="6A924C45">
-          <v:shape id="_x0000_i1030" type="#_x0000_t75" style="width:415.1pt;height:313.35pt;visibility:visible">
+          <v:shape id="_x0000_i1030" type="#_x0000_t75" style="width:384.45pt;height:290.05pt;visibility:visible">
             <v:imagedata r:id="rId11" o:title=""/>
           </v:shape>
         </w:pict>
@@ -5667,6 +4610,7 @@
     </w:p>
     <w:p>
       <w:pPr>
+        <w:jc w:val="center"/>
         <w:rPr>
           <w:noProof/>
         </w:rPr>
@@ -5676,7 +4620,7 @@
           <w:noProof/>
         </w:rPr>
         <w:pict w14:anchorId="0984E530">
-          <v:shape id="_x0000_i1031" type="#_x0000_t75" style="width:415.1pt;height:294.25pt;visibility:visible">
+          <v:shape id="_x0000_i1031" type="#_x0000_t75" style="width:415pt;height:294.1pt;visibility:visible">
             <v:imagedata r:id="rId12" o:title=""/>
           </v:shape>
         </w:pict>
@@ -5836,7 +4780,7 @@
         <w:shd w:val="clear" w:color="auto" w:fill="FDFDFE"/>
         <w:jc w:val="left"/>
         <w:rPr>
-          <w:rFonts w:ascii="宋体" w:hAnsi="宋体" w:cs="Segoe UI"/>
+          <w:rFonts w:ascii="宋体" w:hAnsi="宋体" w:cs="Segoe UI" w:hint="eastAsia"/>
           <w:color w:val="000000"/>
         </w:rPr>
       </w:pPr>
@@ -5858,17 +4802,111 @@
     </w:p>
     <w:p>
       <w:pPr>
+        <w:rPr>
+          <w:rFonts w:eastAsia="黑体"/>
+        </w:rPr>
+      </w:pPr>
+      <w:r>
         <w:rPr>
           <w:rFonts w:ascii="黑体" w:eastAsia="黑体" w:hAnsi="黑体" w:cs="黑体" w:hint="eastAsia"/>
           <w:sz w:val="30"/>
           <w:szCs w:val="30"/>
         </w:rPr>
-      </w:pPr>
-    </w:p>
-    <w:p>
-      <w:pPr>
-        <w:rPr>
-          <w:rFonts w:eastAsia="黑体"/>
+        <w:t>六．其他</w:t>
+      </w:r>
+    </w:p>
+    <w:p>
+      <w:pPr>
+        <w:widowControl/>
+        <w:ind w:firstLine="360"/>
+        <w:jc w:val="left"/>
+        <w:rPr>
+          <w:rFonts w:ascii="宋体" w:hAnsi="宋体" w:cs="Segoe UI"/>
+          <w:color w:val="000000"/>
+        </w:rPr>
+      </w:pPr>
+      <w:r>
+        <w:rPr>
+          <w:rStyle w:val="a4"/>
+          <w:rFonts w:ascii="宋体" w:hAnsi="宋体" w:cs="Segoe UI"/>
+          <w:color w:val="000000"/>
+        </w:rPr>
+        <w:t>性能指标监控</w:t>
+      </w:r>
+      <w:r>
+        <w:rPr>
+          <w:rFonts w:ascii="宋体" w:hAnsi="宋体" w:cs="Segoe UI"/>
+          <w:color w:val="000000"/>
+        </w:rPr>
+        <w:t>：监控系统的性能指标，如响应时间、吞吐量、错误率等，以便及时发现潜在的性能问题。</w:t>
+      </w:r>
+    </w:p>
+    <w:p>
+      <w:pPr>
+        <w:widowControl/>
+        <w:ind w:firstLine="360"/>
+        <w:jc w:val="left"/>
+        <w:rPr>
+          <w:rFonts w:ascii="宋体" w:hAnsi="宋体" w:cs="Segoe UI"/>
+          <w:color w:val="000000"/>
+        </w:rPr>
+      </w:pPr>
+      <w:r>
+        <w:rPr>
+          <w:rStyle w:val="a4"/>
+          <w:rFonts w:ascii="宋体" w:hAnsi="宋体" w:cs="Segoe UI"/>
+          <w:color w:val="000000"/>
+        </w:rPr>
+        <w:t>日志记录与分析</w:t>
+      </w:r>
+      <w:r>
+        <w:rPr>
+          <w:rFonts w:ascii="宋体" w:hAnsi="宋体" w:cs="Segoe UI"/>
+          <w:color w:val="000000"/>
+        </w:rPr>
+        <w:t>：记录系统的运行日志，并定期进行日志分析，以了解系统的运行状况和潜在问题。</w:t>
+      </w:r>
+    </w:p>
+    <w:p>
+      <w:pPr>
+        <w:widowControl/>
+        <w:ind w:firstLine="360"/>
+        <w:jc w:val="left"/>
+        <w:rPr>
+          <w:rFonts w:ascii="宋体" w:hAnsi="宋体" w:cs="Segoe UI"/>
+          <w:color w:val="000000"/>
+        </w:rPr>
+      </w:pPr>
+      <w:r>
+        <w:rPr>
+          <w:rStyle w:val="a4"/>
+          <w:rFonts w:ascii="宋体" w:hAnsi="宋体" w:cs="Segoe UI"/>
+          <w:color w:val="000000"/>
+        </w:rPr>
+        <w:t>资源优化</w:t>
+      </w:r>
+      <w:r>
+        <w:rPr>
+          <w:rFonts w:ascii="宋体" w:hAnsi="宋体" w:cs="Segoe UI"/>
+          <w:color w:val="000000"/>
+        </w:rPr>
+        <w:t>：根据系统的负载和资源使用情况，对系统进行资源优化，如调整服务器配置、优化数据库查询等。</w:t>
+      </w:r>
+    </w:p>
+    <w:p>
+      <w:pPr>
+        <w:rPr>
+          <w:rFonts w:ascii="仿宋" w:eastAsia="仿宋" w:hAnsi="仿宋" w:cs="仿宋"/>
+          <w:szCs w:val="21"/>
+        </w:rPr>
+      </w:pPr>
+    </w:p>
+    <w:p>
+      <w:pPr>
+        <w:rPr>
+          <w:rFonts w:ascii="黑体" w:eastAsia="黑体" w:hAnsi="黑体" w:cs="黑体"/>
+          <w:sz w:val="30"/>
+          <w:szCs w:val="30"/>
         </w:rPr>
       </w:pPr>
       <w:r>
@@ -5877,118 +4915,6 @@
           <w:sz w:val="30"/>
           <w:szCs w:val="30"/>
         </w:rPr>
-        <w:t>六．其他</w:t>
-      </w:r>
-    </w:p>
-    <w:p>
-      <w:pPr>
-        <w:widowControl/>
-        <w:numPr>
-          <w:ilvl w:val="0"/>
-          <w:numId w:val="43"/>
-        </w:numPr>
-        <w:jc w:val="left"/>
-        <w:rPr>
-          <w:rFonts w:ascii="宋体" w:hAnsi="宋体" w:cs="Segoe UI"/>
-          <w:color w:val="000000"/>
-        </w:rPr>
-      </w:pPr>
-      <w:r>
-        <w:rPr>
-          <w:rStyle w:val="a4"/>
-          <w:rFonts w:ascii="宋体" w:hAnsi="宋体" w:cs="Segoe UI"/>
-          <w:color w:val="000000"/>
-        </w:rPr>
-        <w:t>性能指标监控</w:t>
-      </w:r>
-      <w:r>
-        <w:rPr>
-          <w:rFonts w:ascii="宋体" w:hAnsi="宋体" w:cs="Segoe UI"/>
-          <w:color w:val="000000"/>
-        </w:rPr>
-        <w:t>：监控系统的性能指标，如响应时间、吞吐量、错误率等，以便及时发现潜在的性能问题。</w:t>
-      </w:r>
-    </w:p>
-    <w:p>
-      <w:pPr>
-        <w:widowControl/>
-        <w:numPr>
-          <w:ilvl w:val="0"/>
-          <w:numId w:val="43"/>
-        </w:numPr>
-        <w:jc w:val="left"/>
-        <w:rPr>
-          <w:rFonts w:ascii="宋体" w:hAnsi="宋体" w:cs="Segoe UI"/>
-          <w:color w:val="000000"/>
-        </w:rPr>
-      </w:pPr>
-      <w:r>
-        <w:rPr>
-          <w:rStyle w:val="a4"/>
-          <w:rFonts w:ascii="宋体" w:hAnsi="宋体" w:cs="Segoe UI"/>
-          <w:color w:val="000000"/>
-        </w:rPr>
-        <w:t>日志记录与分析</w:t>
-      </w:r>
-      <w:r>
-        <w:rPr>
-          <w:rFonts w:ascii="宋体" w:hAnsi="宋体" w:cs="Segoe UI"/>
-          <w:color w:val="000000"/>
-        </w:rPr>
-        <w:t>：记录系统的运行日志，并定期进行日志分析，以了解系统的运行状况和潜在问题。</w:t>
-      </w:r>
-    </w:p>
-    <w:p>
-      <w:pPr>
-        <w:widowControl/>
-        <w:numPr>
-          <w:ilvl w:val="0"/>
-          <w:numId w:val="43"/>
-        </w:numPr>
-        <w:jc w:val="left"/>
-        <w:rPr>
-          <w:rFonts w:ascii="宋体" w:hAnsi="宋体" w:cs="Segoe UI"/>
-          <w:color w:val="000000"/>
-        </w:rPr>
-      </w:pPr>
-      <w:r>
-        <w:rPr>
-          <w:rStyle w:val="a4"/>
-          <w:rFonts w:ascii="宋体" w:hAnsi="宋体" w:cs="Segoe UI"/>
-          <w:color w:val="000000"/>
-        </w:rPr>
-        <w:t>资源优化</w:t>
-      </w:r>
-      <w:r>
-        <w:rPr>
-          <w:rFonts w:ascii="宋体" w:hAnsi="宋体" w:cs="Segoe UI"/>
-          <w:color w:val="000000"/>
-        </w:rPr>
-        <w:t>：根据系统的负载和资源使用情况，对系统进行资源优化，如调整服务器配置、优化数据库查询等。</w:t>
-      </w:r>
-    </w:p>
-    <w:p>
-      <w:pPr>
-        <w:rPr>
-          <w:rFonts w:ascii="仿宋" w:eastAsia="仿宋" w:hAnsi="仿宋" w:cs="仿宋"/>
-          <w:szCs w:val="21"/>
-        </w:rPr>
-      </w:pPr>
-    </w:p>
-    <w:p>
-      <w:pPr>
-        <w:rPr>
-          <w:rFonts w:ascii="黑体" w:eastAsia="黑体" w:hAnsi="黑体" w:cs="黑体"/>
-          <w:sz w:val="30"/>
-          <w:szCs w:val="30"/>
-        </w:rPr>
-      </w:pPr>
-      <w:r>
-        <w:rPr>
-          <w:rFonts w:ascii="黑体" w:eastAsia="黑体" w:hAnsi="黑体" w:cs="黑体" w:hint="eastAsia"/>
-          <w:sz w:val="30"/>
-          <w:szCs w:val="30"/>
-        </w:rPr>
         <w:t>七．对本门课的感想、意见和建议</w:t>
       </w:r>
     </w:p>
@@ -5997,6 +4923,7 @@
         <w:widowControl/>
         <w:shd w:val="clear" w:color="auto" w:fill="FDFDFE"/>
         <w:spacing w:before="210"/>
+        <w:ind w:firstLine="420"/>
         <w:jc w:val="left"/>
         <w:rPr>
           <w:rFonts w:ascii="宋体" w:hAnsi="宋体" w:cs="Segoe UI"/>
@@ -6018,6 +4945,7 @@
         <w:widowControl/>
         <w:shd w:val="clear" w:color="auto" w:fill="FDFDFE"/>
         <w:spacing w:before="210"/>
+        <w:ind w:firstLine="420"/>
         <w:jc w:val="left"/>
         <w:rPr>
           <w:rFonts w:ascii="宋体" w:hAnsi="宋体" w:cs="Segoe UI"/>
@@ -6034,15 +4962,6 @@
         <w:t>此外，我深感机器学习的应用领域广泛，无论是医疗、金融、教育还是其他领域，都有机器学习的身影。这使我更加坚信学习机器学习的价值和意义。</w:t>
       </w:r>
     </w:p>
-    <w:p>
-      <w:pPr>
-        <w:rPr>
-          <w:rFonts w:ascii="仿宋" w:eastAsia="仿宋" w:hAnsi="仿宋" w:cs="仿宋"/>
-          <w:szCs w:val="21"/>
-        </w:rPr>
-      </w:pPr>
-    </w:p>
-    <w:p/>
     <w:sectPr>
       <w:pgSz w:w="11900" w:h="16840"/>
       <w:pgMar w:top="1440" w:right="1800" w:bottom="1440" w:left="1800" w:header="851" w:footer="992" w:gutter="0"/>
@@ -12785,12 +11704,55 @@
     <w:lsdException w:name="HTML Top of Form" w:semiHidden="1" w:uiPriority="99" w:unhideWhenUsed="1"/>
     <w:lsdException w:name="HTML Bottom of Form" w:semiHidden="1" w:uiPriority="99" w:unhideWhenUsed="1"/>
     <w:lsdException w:name="HTML Code" w:uiPriority="99"/>
-    <w:lsdException w:name="Normal Table" w:semiHidden="1" w:qFormat="1"/>
+    <w:lsdException w:name="Normal Table" w:semiHidden="1" w:unhideWhenUsed="1" w:qFormat="1"/>
     <w:lsdException w:name="No List" w:semiHidden="1" w:uiPriority="99" w:unhideWhenUsed="1"/>
     <w:lsdException w:name="Outline List 1" w:semiHidden="1" w:uiPriority="99" w:unhideWhenUsed="1"/>
     <w:lsdException w:name="Outline List 2" w:semiHidden="1" w:uiPriority="99" w:unhideWhenUsed="1"/>
     <w:lsdException w:name="Outline List 3" w:semiHidden="1" w:uiPriority="99" w:unhideWhenUsed="1"/>
+    <w:lsdException w:name="Table Simple 1" w:semiHidden="1" w:unhideWhenUsed="1"/>
+    <w:lsdException w:name="Table Simple 2" w:semiHidden="1" w:unhideWhenUsed="1"/>
+    <w:lsdException w:name="Table Simple 3" w:semiHidden="1" w:unhideWhenUsed="1"/>
+    <w:lsdException w:name="Table Classic 1" w:semiHidden="1" w:unhideWhenUsed="1"/>
+    <w:lsdException w:name="Table Classic 2" w:semiHidden="1" w:unhideWhenUsed="1"/>
+    <w:lsdException w:name="Table Classic 3" w:semiHidden="1" w:unhideWhenUsed="1"/>
+    <w:lsdException w:name="Table Classic 4" w:semiHidden="1" w:unhideWhenUsed="1"/>
+    <w:lsdException w:name="Table Colorful 1" w:semiHidden="1" w:unhideWhenUsed="1"/>
+    <w:lsdException w:name="Table Colorful 2" w:semiHidden="1" w:unhideWhenUsed="1"/>
+    <w:lsdException w:name="Table Colorful 3" w:semiHidden="1" w:unhideWhenUsed="1"/>
+    <w:lsdException w:name="Table Columns 1" w:semiHidden="1" w:unhideWhenUsed="1"/>
+    <w:lsdException w:name="Table Columns 2" w:semiHidden="1" w:unhideWhenUsed="1"/>
+    <w:lsdException w:name="Table Columns 3" w:semiHidden="1" w:unhideWhenUsed="1"/>
+    <w:lsdException w:name="Table Columns 4" w:semiHidden="1" w:unhideWhenUsed="1"/>
+    <w:lsdException w:name="Table Columns 5" w:semiHidden="1" w:unhideWhenUsed="1"/>
+    <w:lsdException w:name="Table Grid 1" w:semiHidden="1" w:unhideWhenUsed="1"/>
+    <w:lsdException w:name="Table Grid 2" w:semiHidden="1" w:unhideWhenUsed="1"/>
+    <w:lsdException w:name="Table Grid 3" w:semiHidden="1" w:unhideWhenUsed="1"/>
+    <w:lsdException w:name="Table Grid 4" w:semiHidden="1" w:unhideWhenUsed="1"/>
+    <w:lsdException w:name="Table Grid 5" w:semiHidden="1" w:unhideWhenUsed="1"/>
+    <w:lsdException w:name="Table Grid 6" w:semiHidden="1" w:unhideWhenUsed="1"/>
+    <w:lsdException w:name="Table Grid 7" w:semiHidden="1" w:unhideWhenUsed="1"/>
+    <w:lsdException w:name="Table Grid 8" w:semiHidden="1" w:unhideWhenUsed="1"/>
+    <w:lsdException w:name="Table List 1" w:semiHidden="1" w:unhideWhenUsed="1"/>
+    <w:lsdException w:name="Table List 2" w:semiHidden="1" w:unhideWhenUsed="1"/>
+    <w:lsdException w:name="Table List 3" w:semiHidden="1" w:unhideWhenUsed="1"/>
+    <w:lsdException w:name="Table List 4" w:semiHidden="1" w:unhideWhenUsed="1"/>
+    <w:lsdException w:name="Table List 5" w:semiHidden="1" w:unhideWhenUsed="1"/>
+    <w:lsdException w:name="Table List 6" w:semiHidden="1" w:unhideWhenUsed="1"/>
+    <w:lsdException w:name="Table List 7" w:semiHidden="1" w:unhideWhenUsed="1"/>
+    <w:lsdException w:name="Table List 8" w:semiHidden="1" w:unhideWhenUsed="1"/>
+    <w:lsdException w:name="Table 3D effects 1" w:semiHidden="1" w:unhideWhenUsed="1"/>
+    <w:lsdException w:name="Table 3D effects 2" w:semiHidden="1" w:unhideWhenUsed="1"/>
+    <w:lsdException w:name="Table 3D effects 3" w:semiHidden="1" w:unhideWhenUsed="1"/>
+    <w:lsdException w:name="Table Contemporary" w:semiHidden="1" w:unhideWhenUsed="1"/>
+    <w:lsdException w:name="Table Elegant" w:semiHidden="1" w:unhideWhenUsed="1"/>
+    <w:lsdException w:name="Table Professional" w:semiHidden="1" w:unhideWhenUsed="1"/>
+    <w:lsdException w:name="Table Subtle 1" w:semiHidden="1" w:unhideWhenUsed="1"/>
+    <w:lsdException w:name="Table Subtle 2" w:semiHidden="1" w:unhideWhenUsed="1"/>
+    <w:lsdException w:name="Table Web 1" w:semiHidden="1" w:unhideWhenUsed="1"/>
+    <w:lsdException w:name="Table Web 2" w:semiHidden="1" w:unhideWhenUsed="1"/>
+    <w:lsdException w:name="Table Web 3" w:semiHidden="1" w:unhideWhenUsed="1"/>
     <w:lsdException w:name="Table Grid" w:uiPriority="39"/>
+    <w:lsdException w:name="Table Theme" w:semiHidden="1" w:unhideWhenUsed="1"/>
     <w:lsdException w:name="Placeholder Text" w:semiHidden="1" w:uiPriority="99" w:unhideWhenUsed="1"/>
     <w:lsdException w:name="No Spacing" w:uiPriority="99" w:qFormat="1"/>
     <w:lsdException w:name="Light Shading" w:uiPriority="60"/>
@@ -13072,14 +12034,17 @@
   </w:style>
   <w:style w:type="character" w:default="1" w:styleId="a0">
     <w:name w:val="Default Paragraph Font"/>
+    <w:uiPriority w:val="1"/>
     <w:semiHidden/>
-    <w:qFormat/>
+    <w:unhideWhenUsed/>
   </w:style>
   <w:style w:type="table" w:default="1" w:styleId="a1">
     <w:name w:val="Normal Table"/>
+    <w:uiPriority w:val="99"/>
     <w:semiHidden/>
-    <w:qFormat/>
+    <w:unhideWhenUsed/>
     <w:tblPr>
+      <w:tblInd w:w="0" w:type="dxa"/>
       <w:tblCellMar>
         <w:top w:w="0" w:type="dxa"/>
         <w:left w:w="108" w:type="dxa"/>
